--- a/temp.docx
+++ b/temp.docx
@@ -2,41 +2,6 @@
 <file path=word/document.xml><?xml version="1.0" encoding="utf-8"?>
 <w:document xmlns:wpc="http://schemas.microsoft.com/office/word/2010/wordprocessingCanvas" xmlns:cx="http://schemas.microsoft.com/office/drawing/2014/chartex" xmlns:cx1="http://schemas.microsoft.com/office/drawing/2015/9/8/chartex" xmlns:cx2="http://schemas.microsoft.com/office/drawing/2015/10/21/chartex" xmlns:cx3="http://schemas.microsoft.com/office/drawing/2016/5/9/chartex" xmlns:cx4="http://schemas.microsoft.com/office/drawing/2016/5/10/chartex" xmlns:cx5="http://schemas.microsoft.com/office/drawing/2016/5/11/chartex" xmlns:cx6="http://schemas.microsoft.com/office/drawing/2016/5/12/chartex" xmlns:cx7="http://schemas.microsoft.com/office/drawing/2016/5/13/chartex" xmlns:cx8="http://schemas.microsoft.com/office/drawing/2016/5/14/chartex" xmlns:mc="http://schemas.openxmlformats.org/markup-compatibility/2006" xmlns:aink="http://schemas.microsoft.com/office/drawing/2016/ink" xmlns:am3d="http://schemas.microsoft.com/office/drawing/2017/model3d" xmlns:o="urn:schemas-microsoft-com:office:office" xmlns:oel="http://schemas.microsoft.com/office/2019/extlst" xmlns:r="http://schemas.openxmlformats.org/officeDocument/2006/relationships" xmlns:m="http://schemas.openxmlformats.org/officeDocument/2006/math" xmlns:v="urn:schemas-microsoft-com:vml" xmlns:wp14="http://schemas.microsoft.com/office/word/2010/wordprocessingDrawing" xmlns:wp="http://schemas.openxmlformats.org/drawingml/2006/wordprocessingDrawing" xmlns:w10="urn:schemas-microsoft-com:office:word" xmlns:w="http://schemas.openxmlformats.org/wordprocessingml/2006/main" xmlns:w14="http://schemas.microsoft.com/office/word/2010/wordml" xmlns:w15="http://schemas.microsoft.com/office/word/2012/wordml" xmlns:w16cex="http://schemas.microsoft.com/office/word/2018/wordml/cex" xmlns:w16cid="http://schemas.microsoft.com/office/word/2016/wordml/cid" xmlns:w16="http://schemas.microsoft.com/office/word/2018/wordml" xmlns:w16sdtdh="http://schemas.microsoft.com/office/word/2020/wordml/sdtdatahash" xmlns:w16se="http://schemas.microsoft.com/office/word/2015/wordml/symex" xmlns:wpg="http://schemas.microsoft.com/office/word/2010/wordprocessingGroup" xmlns:wpi="http://schemas.microsoft.com/office/word/2010/wordprocessingInk" xmlns:wne="http://schemas.microsoft.com/office/word/2006/wordml" xmlns:wps="http://schemas.microsoft.com/office/word/2010/wordprocessingShape" mc:Ignorable="w14 w15 w16se w16cid w16 w16cex w16sdtdh wp14">
   <w:body>
-    <w:p>
-      <w:pPr>
-        <w:rPr>
-          <w:rFonts w:ascii="Times New Roman" w:hAnsi="Times New Roman" w:cs="Times New Roman"/>
-          <w:sz w:val="24"/>
-          <w:szCs w:val="24"/>
-        </w:rPr>
-      </w:pPr>
-      <w:r>
-        <w:rPr>
-          <w:rFonts w:ascii="Times New Roman" w:hAnsi="Times New Roman" w:cs="Times New Roman"/>
-          <w:sz w:val="24"/>
-          <w:szCs w:val="24"/>
-          <w:highlight w:val="yellow"/>
-        </w:rPr>
-        <w:t>Context and findings of similar studies</w:t>
-      </w:r>
-      <w:r>
-        <w:rPr>
-          <w:rFonts w:ascii="Times New Roman" w:hAnsi="Times New Roman" w:cs="Times New Roman"/>
-          <w:sz w:val="24"/>
-          <w:szCs w:val="24"/>
-        </w:rPr>
-        <w:t xml:space="preserve"> (Connect to regional BBS and eBird trends)</w:t>
-      </w:r>
-    </w:p>
-    <w:p>
-      <w:pPr>
-        <w:rPr>
-          <w:rFonts w:ascii="Times New Roman" w:hAnsi="Times New Roman" w:cs="Times New Roman"/>
-          <w:sz w:val="24"/>
-          <w:szCs w:val="24"/>
-        </w:rPr>
-      </w:pPr>
-    </w:p>
     <w:p>
       <w:pPr>
         <w:rPr>
@@ -574,7 +539,7 @@
   <w:style w:type="paragraph" w:default="1" w:styleId="Normal">
     <w:name w:val="Normal"/>
     <w:qFormat/>
-    <w:rsid w:val="00D757C6"/>
+    <w:rsid w:val="003E4FD2"/>
   </w:style>
   <w:style w:type="character" w:default="1" w:styleId="DefaultParagraphFont">
     <w:name w:val="Default Paragraph Font"/>
@@ -613,6 +578,44 @@
       <w:ind w:left="720"/>
       <w:contextualSpacing/>
     </w:pPr>
+  </w:style>
+  <w:style w:type="character" w:styleId="CommentReference">
+    <w:name w:val="annotation reference"/>
+    <w:basedOn w:val="DefaultParagraphFont"/>
+    <w:uiPriority w:val="99"/>
+    <w:semiHidden/>
+    <w:unhideWhenUsed/>
+    <w:rsid w:val="008E05E6"/>
+    <w:rPr>
+      <w:sz w:val="16"/>
+      <w:szCs w:val="16"/>
+    </w:rPr>
+  </w:style>
+  <w:style w:type="paragraph" w:styleId="CommentText">
+    <w:name w:val="annotation text"/>
+    <w:basedOn w:val="Normal"/>
+    <w:link w:val="CommentTextChar"/>
+    <w:uiPriority w:val="99"/>
+    <w:unhideWhenUsed/>
+    <w:rsid w:val="008E05E6"/>
+    <w:pPr>
+      <w:spacing w:line="240" w:lineRule="auto"/>
+    </w:pPr>
+    <w:rPr>
+      <w:sz w:val="20"/>
+      <w:szCs w:val="20"/>
+    </w:rPr>
+  </w:style>
+  <w:style w:type="character" w:customStyle="1" w:styleId="CommentTextChar">
+    <w:name w:val="Comment Text Char"/>
+    <w:basedOn w:val="DefaultParagraphFont"/>
+    <w:link w:val="CommentText"/>
+    <w:uiPriority w:val="99"/>
+    <w:rsid w:val="008E05E6"/>
+    <w:rPr>
+      <w:sz w:val="20"/>
+      <w:szCs w:val="20"/>
+    </w:rPr>
   </w:style>
 </w:styles>
 </file>

--- a/temp.docx
+++ b/temp.docx
@@ -11,6 +11,56 @@
     </w:sectPr>
   </w:body>
 </w:document>
+</file>
+
+<file path=word/endnotes.xml><?xml version="1.0" encoding="utf-8"?>
+<w:endnotes xmlns:wpc="http://schemas.microsoft.com/office/word/2010/wordprocessingCanvas" xmlns:cx="http://schemas.microsoft.com/office/drawing/2014/chartex" xmlns:cx1="http://schemas.microsoft.com/office/drawing/2015/9/8/chartex" xmlns:cx2="http://schemas.microsoft.com/office/drawing/2015/10/21/chartex" xmlns:cx3="http://schemas.microsoft.com/office/drawing/2016/5/9/chartex" xmlns:cx4="http://schemas.microsoft.com/office/drawing/2016/5/10/chartex" xmlns:cx5="http://schemas.microsoft.com/office/drawing/2016/5/11/chartex" xmlns:cx6="http://schemas.microsoft.com/office/drawing/2016/5/12/chartex" xmlns:cx7="http://schemas.microsoft.com/office/drawing/2016/5/13/chartex" xmlns:cx8="http://schemas.microsoft.com/office/drawing/2016/5/14/chartex" xmlns:mc="http://schemas.openxmlformats.org/markup-compatibility/2006" xmlns:aink="http://schemas.microsoft.com/office/drawing/2016/ink" xmlns:am3d="http://schemas.microsoft.com/office/drawing/2017/model3d" xmlns:o="urn:schemas-microsoft-com:office:office" xmlns:oel="http://schemas.microsoft.com/office/2019/extlst" xmlns:r="http://schemas.openxmlformats.org/officeDocument/2006/relationships" xmlns:m="http://schemas.openxmlformats.org/officeDocument/2006/math" xmlns:v="urn:schemas-microsoft-com:vml" xmlns:wp14="http://schemas.microsoft.com/office/word/2010/wordprocessingDrawing" xmlns:wp="http://schemas.openxmlformats.org/drawingml/2006/wordprocessingDrawing" xmlns:w10="urn:schemas-microsoft-com:office:word" xmlns:w="http://schemas.openxmlformats.org/wordprocessingml/2006/main" xmlns:w14="http://schemas.microsoft.com/office/word/2010/wordml" xmlns:w15="http://schemas.microsoft.com/office/word/2012/wordml" xmlns:w16cex="http://schemas.microsoft.com/office/word/2018/wordml/cex" xmlns:w16cid="http://schemas.microsoft.com/office/word/2016/wordml/cid" xmlns:w16="http://schemas.microsoft.com/office/word/2018/wordml" xmlns:w16du="http://schemas.microsoft.com/office/word/2023/wordml/word16du" xmlns:w16sdtdh="http://schemas.microsoft.com/office/word/2020/wordml/sdtdatahash" xmlns:w16se="http://schemas.microsoft.com/office/word/2015/wordml/symex" xmlns:wpg="http://schemas.microsoft.com/office/word/2010/wordprocessingGroup" xmlns:wpi="http://schemas.microsoft.com/office/word/2010/wordprocessingInk" xmlns:wne="http://schemas.microsoft.com/office/word/2006/wordml" xmlns:wps="http://schemas.microsoft.com/office/word/2010/wordprocessingShape" mc:Ignorable="w14 w15 w16se w16cid w16 w16cex w16sdtdh wp14">
+  <w:endnote w:type="separator" w:id="-1">
+    <w:p>
+      <w:pPr>
+        <w:spacing w:after="0" w:line="240" w:lineRule="auto"/>
+      </w:pPr>
+      <w:r>
+        <w:separator/>
+      </w:r>
+    </w:p>
+  </w:endnote>
+  <w:endnote w:type="continuationSeparator" w:id="0">
+    <w:p>
+      <w:pPr>
+        <w:spacing w:after="0" w:line="240" w:lineRule="auto"/>
+      </w:pPr>
+      <w:r>
+        <w:continuationSeparator/>
+      </w:r>
+    </w:p>
+  </w:endnote>
+</w:endnotes>
+</file>
+
+<file path=word/footnotes.xml><?xml version="1.0" encoding="utf-8"?>
+<w:footnotes xmlns:wpc="http://schemas.microsoft.com/office/word/2010/wordprocessingCanvas" xmlns:cx="http://schemas.microsoft.com/office/drawing/2014/chartex" xmlns:cx1="http://schemas.microsoft.com/office/drawing/2015/9/8/chartex" xmlns:cx2="http://schemas.microsoft.com/office/drawing/2015/10/21/chartex" xmlns:cx3="http://schemas.microsoft.com/office/drawing/2016/5/9/chartex" xmlns:cx4="http://schemas.microsoft.com/office/drawing/2016/5/10/chartex" xmlns:cx5="http://schemas.microsoft.com/office/drawing/2016/5/11/chartex" xmlns:cx6="http://schemas.microsoft.com/office/drawing/2016/5/12/chartex" xmlns:cx7="http://schemas.microsoft.com/office/drawing/2016/5/13/chartex" xmlns:cx8="http://schemas.microsoft.com/office/drawing/2016/5/14/chartex" xmlns:mc="http://schemas.openxmlformats.org/markup-compatibility/2006" xmlns:aink="http://schemas.microsoft.com/office/drawing/2016/ink" xmlns:am3d="http://schemas.microsoft.com/office/drawing/2017/model3d" xmlns:o="urn:schemas-microsoft-com:office:office" xmlns:oel="http://schemas.microsoft.com/office/2019/extlst" xmlns:r="http://schemas.openxmlformats.org/officeDocument/2006/relationships" xmlns:m="http://schemas.openxmlformats.org/officeDocument/2006/math" xmlns:v="urn:schemas-microsoft-com:vml" xmlns:wp14="http://schemas.microsoft.com/office/word/2010/wordprocessingDrawing" xmlns:wp="http://schemas.openxmlformats.org/drawingml/2006/wordprocessingDrawing" xmlns:w10="urn:schemas-microsoft-com:office:word" xmlns:w="http://schemas.openxmlformats.org/wordprocessingml/2006/main" xmlns:w14="http://schemas.microsoft.com/office/word/2010/wordml" xmlns:w15="http://schemas.microsoft.com/office/word/2012/wordml" xmlns:w16cex="http://schemas.microsoft.com/office/word/2018/wordml/cex" xmlns:w16cid="http://schemas.microsoft.com/office/word/2016/wordml/cid" xmlns:w16="http://schemas.microsoft.com/office/word/2018/wordml" xmlns:w16du="http://schemas.microsoft.com/office/word/2023/wordml/word16du" xmlns:w16sdtdh="http://schemas.microsoft.com/office/word/2020/wordml/sdtdatahash" xmlns:w16se="http://schemas.microsoft.com/office/word/2015/wordml/symex" xmlns:wpg="http://schemas.microsoft.com/office/word/2010/wordprocessingGroup" xmlns:wpi="http://schemas.microsoft.com/office/word/2010/wordprocessingInk" xmlns:wne="http://schemas.microsoft.com/office/word/2006/wordml" xmlns:wps="http://schemas.microsoft.com/office/word/2010/wordprocessingShape" mc:Ignorable="w14 w15 w16se w16cid w16 w16cex w16sdtdh wp14">
+  <w:footnote w:type="separator" w:id="-1">
+    <w:p>
+      <w:pPr>
+        <w:spacing w:after="0" w:line="240" w:lineRule="auto"/>
+      </w:pPr>
+      <w:r>
+        <w:separator/>
+      </w:r>
+    </w:p>
+  </w:footnote>
+  <w:footnote w:type="continuationSeparator" w:id="0">
+    <w:p>
+      <w:pPr>
+        <w:spacing w:after="0" w:line="240" w:lineRule="auto"/>
+      </w:pPr>
+      <w:r>
+        <w:continuationSeparator/>
+      </w:r>
+    </w:p>
+  </w:footnote>
+</w:footnotes>
 </file>
 
 <file path=word/styles.xml><?xml version="1.0" encoding="utf-8"?>
@@ -505,6 +555,58 @@
       </w:tblBorders>
     </w:tblPr>
   </w:style>
+  <w:style w:type="paragraph" w:styleId="Header">
+    <w:name w:val="header"/>
+    <w:basedOn w:val="Normal"/>
+    <w:link w:val="HeaderChar"/>
+    <w:uiPriority w:val="99"/>
+    <w:unhideWhenUsed/>
+    <w:rsid w:val="00721E20"/>
+    <w:pPr>
+      <w:tabs>
+        <w:tab w:val="center" w:pos="4680"/>
+        <w:tab w:val="right" w:pos="9360"/>
+      </w:tabs>
+      <w:spacing w:after="0" w:line="240" w:lineRule="auto"/>
+    </w:pPr>
+  </w:style>
+  <w:style w:type="character" w:customStyle="1" w:styleId="HeaderChar">
+    <w:name w:val="Header Char"/>
+    <w:basedOn w:val="DefaultParagraphFont"/>
+    <w:link w:val="Header"/>
+    <w:uiPriority w:val="99"/>
+    <w:rsid w:val="00721E20"/>
+    <w:rPr>
+      <w:kern w:val="0"/>
+      <w14:ligatures w14:val="none"/>
+    </w:rPr>
+  </w:style>
+  <w:style w:type="paragraph" w:styleId="Footer">
+    <w:name w:val="footer"/>
+    <w:basedOn w:val="Normal"/>
+    <w:link w:val="FooterChar"/>
+    <w:uiPriority w:val="99"/>
+    <w:unhideWhenUsed/>
+    <w:rsid w:val="00721E20"/>
+    <w:pPr>
+      <w:tabs>
+        <w:tab w:val="center" w:pos="4680"/>
+        <w:tab w:val="right" w:pos="9360"/>
+      </w:tabs>
+      <w:spacing w:after="0" w:line="240" w:lineRule="auto"/>
+    </w:pPr>
+  </w:style>
+  <w:style w:type="character" w:customStyle="1" w:styleId="FooterChar">
+    <w:name w:val="Footer Char"/>
+    <w:basedOn w:val="DefaultParagraphFont"/>
+    <w:link w:val="Footer"/>
+    <w:uiPriority w:val="99"/>
+    <w:rsid w:val="00721E20"/>
+    <w:rPr>
+      <w:kern w:val="0"/>
+      <w14:ligatures w14:val="none"/>
+    </w:rPr>
+  </w:style>
 </w:styles>
 </file>
 

--- a/temp.docx
+++ b/temp.docx
@@ -2,7 +2,167 @@
 <file path=word/document.xml><?xml version="1.0" encoding="utf-8"?>
 <w:document xmlns:wpc="http://schemas.microsoft.com/office/word/2010/wordprocessingCanvas" xmlns:cx="http://schemas.microsoft.com/office/drawing/2014/chartex" xmlns:cx1="http://schemas.microsoft.com/office/drawing/2015/9/8/chartex" xmlns:cx2="http://schemas.microsoft.com/office/drawing/2015/10/21/chartex" xmlns:cx3="http://schemas.microsoft.com/office/drawing/2016/5/9/chartex" xmlns:cx4="http://schemas.microsoft.com/office/drawing/2016/5/10/chartex" xmlns:cx5="http://schemas.microsoft.com/office/drawing/2016/5/11/chartex" xmlns:cx6="http://schemas.microsoft.com/office/drawing/2016/5/12/chartex" xmlns:cx7="http://schemas.microsoft.com/office/drawing/2016/5/13/chartex" xmlns:cx8="http://schemas.microsoft.com/office/drawing/2016/5/14/chartex" xmlns:mc="http://schemas.openxmlformats.org/markup-compatibility/2006" xmlns:aink="http://schemas.microsoft.com/office/drawing/2016/ink" xmlns:am3d="http://schemas.microsoft.com/office/drawing/2017/model3d" xmlns:o="urn:schemas-microsoft-com:office:office" xmlns:oel="http://schemas.microsoft.com/office/2019/extlst" xmlns:r="http://schemas.openxmlformats.org/officeDocument/2006/relationships" xmlns:m="http://schemas.openxmlformats.org/officeDocument/2006/math" xmlns:v="urn:schemas-microsoft-com:vml" xmlns:wp14="http://schemas.microsoft.com/office/word/2010/wordprocessingDrawing" xmlns:wp="http://schemas.openxmlformats.org/drawingml/2006/wordprocessingDrawing" xmlns:w10="urn:schemas-microsoft-com:office:word" xmlns:w="http://schemas.openxmlformats.org/wordprocessingml/2006/main" xmlns:w14="http://schemas.microsoft.com/office/word/2010/wordml" xmlns:w15="http://schemas.microsoft.com/office/word/2012/wordml" xmlns:w16cex="http://schemas.microsoft.com/office/word/2018/wordml/cex" xmlns:w16cid="http://schemas.microsoft.com/office/word/2016/wordml/cid" xmlns:w16="http://schemas.microsoft.com/office/word/2018/wordml" xmlns:w16du="http://schemas.microsoft.com/office/word/2023/wordml/word16du" xmlns:w16sdtdh="http://schemas.microsoft.com/office/word/2020/wordml/sdtdatahash" xmlns:w16se="http://schemas.microsoft.com/office/word/2015/wordml/symex" xmlns:wpg="http://schemas.microsoft.com/office/word/2010/wordprocessingGroup" xmlns:wpi="http://schemas.microsoft.com/office/word/2010/wordprocessingInk" xmlns:wne="http://schemas.microsoft.com/office/word/2006/wordml" xmlns:wps="http://schemas.microsoft.com/office/word/2010/wordprocessingShape" mc:Ignorable="w14 w15 w16se w16cid w16 w16cex w16sdtdh wp14">
   <w:body>
+    <w:p>
+      <w:r>
+        <w:t>Table 1 – focal species for abundance and nest success</w:t>
+      </w:r>
+    </w:p>
+    <w:p>
+      <w:pPr>
+        <w:rPr>
+          <w:rFonts w:ascii="Times New Roman" w:hAnsi="Times New Roman" w:cs="Times New Roman"/>
+          <w:sz w:val="24"/>
+        </w:rPr>
+      </w:pPr>
+      <w:r>
+        <w:t xml:space="preserve">Table 2 - </w:t>
+      </w:r>
+      <w:r>
+        <w:rPr>
+          <w:rFonts w:ascii="Times New Roman" w:hAnsi="Times New Roman" w:cs="Times New Roman"/>
+          <w:sz w:val="24"/>
+        </w:rPr>
+        <w:t>full set of site covariates for the guild richness models and focal species abundance models</w:t>
+      </w:r>
+    </w:p>
+    <w:p>
+      <w:pPr>
+        <w:rPr>
+          <w:rFonts w:ascii="Times New Roman" w:hAnsi="Times New Roman" w:cs="Times New Roman"/>
+          <w:sz w:val="24"/>
+        </w:rPr>
+      </w:pPr>
+      <w:r>
+        <w:rPr>
+          <w:rFonts w:ascii="Times New Roman" w:hAnsi="Times New Roman" w:cs="Times New Roman"/>
+          <w:sz w:val="24"/>
+        </w:rPr>
+        <w:t>Table 3 – slope coefficients for guild richness, focal species abundance, and focal species nest success</w:t>
+      </w:r>
+    </w:p>
+    <w:p>
+      <w:r>
+        <w:t>Table 4 – effective slope coefficients</w:t>
+      </w:r>
+    </w:p>
     <w:p/>
+    <w:p/>
+    <w:p/>
+    <w:p>
+      <w:r>
+        <w:t>Figure 1 – study areas (WERF and MNF)</w:t>
+      </w:r>
+    </w:p>
+    <w:p>
+      <w:r>
+        <w:t>Figure 2 – sampling points and nest search plots in WERF</w:t>
+      </w:r>
+    </w:p>
+    <w:p>
+      <w:r>
+        <w:t>Figure 3 – sampling points and nest search plots in MNF</w:t>
+      </w:r>
+    </w:p>
+    <w:p>
+      <w:r>
+        <w:t>Figure 4 – harvest history of WERF</w:t>
+      </w:r>
+    </w:p>
+    <w:p>
+      <w:r>
+        <w:t>Figure 5 – slope coefficients for guild richness</w:t>
+      </w:r>
+    </w:p>
+    <w:p>
+      <w:r>
+        <w:t>Figure 6 – slope coefficients for focal species abundance</w:t>
+      </w:r>
+      <w:r>
+        <w:t xml:space="preserve"> (organize by guild)</w:t>
+      </w:r>
+    </w:p>
+    <w:p>
+      <w:r>
+        <w:t>Figure 7 – slope coefficients for focal species nest success</w:t>
+      </w:r>
+      <w:r>
+        <w:t xml:space="preserve"> (organize by guild)</w:t>
+      </w:r>
+    </w:p>
+    <w:p>
+      <w:r>
+        <w:t>Figure 8 – interaction between year and study area for guild richness</w:t>
+      </w:r>
+    </w:p>
+    <w:p>
+      <w:r>
+        <w:t>Figure 9 – interaction between year and study area for focal species abundance</w:t>
+      </w:r>
+      <w:r>
+        <w:t xml:space="preserve"> (group by guild)</w:t>
+      </w:r>
+    </w:p>
+    <w:p>
+      <w:r>
+        <w:t>Figure 10 – interaction between year and study area for focal species nest success</w:t>
+      </w:r>
+      <w:r>
+        <w:t xml:space="preserve"> (group by guild)</w:t>
+      </w:r>
+    </w:p>
+    <w:p/>
+    <w:p/>
+    <w:p/>
+    <w:p>
+      <w:r>
+        <w:t>Appendix A – list of 62 species with guild</w:t>
+      </w:r>
+    </w:p>
+    <w:p>
+      <w:r>
+        <w:t>Appendix B – JAGS code for h</w:t>
+      </w:r>
+      <w:r>
+        <w:t>ierarchical community model</w:t>
+      </w:r>
+    </w:p>
+    <w:p>
+      <w:r>
+        <w:t xml:space="preserve">Appendix C  - </w:t>
+      </w:r>
+      <w:r>
+        <w:t>JAGS code for</w:t>
+      </w:r>
+      <w:r>
+        <w:t xml:space="preserve"> focal species abundance model</w:t>
+      </w:r>
+    </w:p>
+    <w:p>
+      <w:r>
+        <w:t>Appendix D – model specifics</w:t>
+      </w:r>
+    </w:p>
+    <w:p>
+      <w:r>
+        <w:t xml:space="preserve">Appendix E - </w:t>
+      </w:r>
+      <w:r>
+        <w:t>JAGS code for</w:t>
+      </w:r>
+      <w:r>
+        <w:t xml:space="preserve"> focal species nest success model</w:t>
+      </w:r>
+    </w:p>
+    <w:p/>
+    <w:p>
+      <w:pPr>
+        <w:rPr>
+          <w:rFonts w:ascii="Times New Roman" w:hAnsi="Times New Roman" w:cs="Times New Roman"/>
+          <w:sz w:val="24"/>
+          <w:highlight w:val="yellow"/>
+        </w:rPr>
+      </w:pPr>
+    </w:p>
     <w:sectPr>
       <w:pgSz w:w="12240" w:h="15840"/>
       <w:pgMar w:top="1440" w:right="1440" w:bottom="1440" w:left="1440" w:header="720" w:footer="720" w:gutter="0"/>

--- a/temp.docx
+++ b/temp.docx
@@ -153,9 +153,1021 @@
         <w:t xml:space="preserve"> focal species nest success model</w:t>
       </w:r>
     </w:p>
-    <w:p/>
     <w:p>
       <w:pPr>
+        <w:spacing w:line="276" w:lineRule="auto"/>
+        <w:rPr>
+          <w:rFonts w:ascii="Times New Roman" w:hAnsi="Times New Roman" w:cs="Times New Roman"/>
+          <w:sz w:val="24"/>
+          <w:szCs w:val="24"/>
+        </w:rPr>
+        <w:sectPr>
+          <w:pgSz w:w="12240" w:h="15840"/>
+          <w:pgMar w:top="1440" w:right="1440" w:bottom="1440" w:left="1440" w:header="720" w:footer="720" w:gutter="0"/>
+          <w:cols w:space="720"/>
+          <w:docGrid w:linePitch="360"/>
+        </w:sectPr>
+      </w:pPr>
+    </w:p>
+    <w:p>
+      <w:pPr>
+        <w:spacing w:line="276" w:lineRule="auto"/>
+        <w:rPr>
+          <w:rFonts w:ascii="Times New Roman" w:hAnsi="Times New Roman" w:cs="Times New Roman"/>
+          <w:sz w:val="24"/>
+          <w:szCs w:val="24"/>
+        </w:rPr>
+      </w:pPr>
+      <w:r>
+        <w:rPr>
+          <w:rFonts w:ascii="Times New Roman" w:hAnsi="Times New Roman" w:cs="Times New Roman"/>
+          <w:noProof/>
+          <w:sz w:val="24"/>
+          <w:szCs w:val="24"/>
+        </w:rPr>
+        <w:lastRenderedPageBreak/>
+        <w:drawing>
+          <wp:inline distT="0" distB="0" distL="0" distR="0" wp14:anchorId="64CDEBF9" wp14:editId="78AA88E3">
+            <wp:extent cx="5943600" cy="8176339"/>
+            <wp:effectExtent l="0" t="0" r="0" b="0"/>
+            <wp:docPr id="248469722" name="Picture 15" descr="A picture containing text, screenshot, parallel, diagram&#10;&#10;Description automatically generated"/>
+            <wp:cNvGraphicFramePr>
+              <a:graphicFrameLocks xmlns:a="http://schemas.openxmlformats.org/drawingml/2006/main" noChangeAspect="1"/>
+            </wp:cNvGraphicFramePr>
+            <a:graphic xmlns:a="http://schemas.openxmlformats.org/drawingml/2006/main">
+              <a:graphicData uri="http://schemas.openxmlformats.org/drawingml/2006/picture">
+                <pic:pic xmlns:pic="http://schemas.openxmlformats.org/drawingml/2006/picture">
+                  <pic:nvPicPr>
+                    <pic:cNvPr id="248469722" name="Picture 15" descr="A picture containing text, screenshot, parallel, diagram&#10;&#10;Description automatically generated"/>
+                    <pic:cNvPicPr>
+                      <a:picLocks noChangeAspect="1" noChangeArrowheads="1"/>
+                    </pic:cNvPicPr>
+                  </pic:nvPicPr>
+                  <pic:blipFill>
+                    <a:blip r:embed="rId6">
+                      <a:extLst>
+                        <a:ext uri="{28A0092B-C50C-407E-A947-70E740481C1C}">
+                          <a14:useLocalDpi xmlns:a14="http://schemas.microsoft.com/office/drawing/2010/main" val="0"/>
+                        </a:ext>
+                      </a:extLst>
+                    </a:blip>
+                    <a:srcRect/>
+                    <a:stretch>
+                      <a:fillRect/>
+                    </a:stretch>
+                  </pic:blipFill>
+                  <pic:spPr bwMode="auto">
+                    <a:xfrm>
+                      <a:off x="0" y="0"/>
+                      <a:ext cx="5943600" cy="8176339"/>
+                    </a:xfrm>
+                    <a:prstGeom prst="rect">
+                      <a:avLst/>
+                    </a:prstGeom>
+                    <a:noFill/>
+                  </pic:spPr>
+                </pic:pic>
+              </a:graphicData>
+            </a:graphic>
+          </wp:inline>
+        </w:drawing>
+      </w:r>
+    </w:p>
+    <w:p>
+      <w:pPr>
+        <w:spacing w:line="276" w:lineRule="auto"/>
+        <w:rPr>
+          <w:rFonts w:ascii="Times New Roman" w:hAnsi="Times New Roman" w:cs="Times New Roman"/>
+          <w:sz w:val="24"/>
+          <w:szCs w:val="24"/>
+        </w:rPr>
+      </w:pPr>
+      <w:r>
+        <w:rPr>
+          <w:rFonts w:ascii="Times New Roman" w:hAnsi="Times New Roman" w:cs="Times New Roman"/>
+          <w:sz w:val="24"/>
+          <w:szCs w:val="24"/>
+          <w:highlight w:val="green"/>
+        </w:rPr>
+        <w:lastRenderedPageBreak/>
+        <w:t>Figure 8.</w:t>
+      </w:r>
+      <w:r>
+        <w:rPr>
+          <w:rFonts w:ascii="Times New Roman" w:hAnsi="Times New Roman" w:cs="Times New Roman"/>
+          <w:sz w:val="24"/>
+          <w:szCs w:val="24"/>
+        </w:rPr>
+        <w:t xml:space="preserve"> </w:t>
+      </w:r>
+      <w:r>
+        <w:rPr>
+          <w:rFonts w:ascii="Times New Roman" w:hAnsi="Times New Roman" w:cs="Times New Roman"/>
+          <w:sz w:val="24"/>
+          <w:szCs w:val="24"/>
+        </w:rPr>
+        <w:t>P</w:t>
+      </w:r>
+      <w:r>
+        <w:rPr>
+          <w:rFonts w:ascii="Times New Roman" w:hAnsi="Times New Roman" w:cs="Times New Roman"/>
+          <w:sz w:val="24"/>
+          <w:szCs w:val="24"/>
+        </w:rPr>
+        <w:t xml:space="preserve">lots </w:t>
+      </w:r>
+      <w:r>
+        <w:rPr>
+          <w:rFonts w:ascii="Times New Roman" w:hAnsi="Times New Roman" w:cs="Times New Roman"/>
+          <w:sz w:val="24"/>
+          <w:szCs w:val="24"/>
+        </w:rPr>
+        <w:t xml:space="preserve">of the change over time in </w:t>
+      </w:r>
+      <w:r>
+        <w:rPr>
+          <w:rFonts w:ascii="Times New Roman" w:hAnsi="Times New Roman" w:cs="Times New Roman"/>
+          <w:sz w:val="24"/>
+          <w:szCs w:val="24"/>
+        </w:rPr>
+        <w:t>overall species richness (ALL) and guild (ESEA = early-successional and edge-associated, INT = forest-interior, GAP = forest-gap, and GEN = forest generalist) richness (see Appendix A for guild designations and associated forest songbird species)</w:t>
+      </w:r>
+      <w:r>
+        <w:rPr>
+          <w:rFonts w:ascii="Times New Roman" w:hAnsi="Times New Roman" w:cs="Times New Roman"/>
+          <w:sz w:val="24"/>
+          <w:szCs w:val="24"/>
+        </w:rPr>
+        <w:t xml:space="preserve"> within an actively harvested landscape (AHL) and minimally harvested landscape (MHL). An asterisk indicates a significant trend, where the 95% credible interval of the effective slope coefficient for year does not overlap 0.</w:t>
+      </w:r>
+    </w:p>
+    <w:p>
+      <w:pPr>
+        <w:spacing w:line="276" w:lineRule="auto"/>
+        <w:rPr>
+          <w:rFonts w:ascii="Times New Roman" w:hAnsi="Times New Roman" w:cs="Times New Roman"/>
+          <w:sz w:val="24"/>
+          <w:szCs w:val="24"/>
+        </w:rPr>
+      </w:pPr>
+    </w:p>
+    <w:p>
+      <w:pPr>
+        <w:spacing w:line="276" w:lineRule="auto"/>
+        <w:rPr>
+          <w:rFonts w:ascii="Times New Roman" w:hAnsi="Times New Roman" w:cs="Times New Roman"/>
+          <w:sz w:val="24"/>
+          <w:szCs w:val="24"/>
+        </w:rPr>
+      </w:pPr>
+      <w:r>
+        <w:rPr>
+          <w:rFonts w:ascii="Times New Roman" w:hAnsi="Times New Roman" w:cs="Times New Roman"/>
+          <w:sz w:val="24"/>
+          <w:szCs w:val="24"/>
+        </w:rPr>
+        <w:t xml:space="preserve"> </w:t>
+      </w:r>
+    </w:p>
+    <w:p>
+      <w:pPr>
+        <w:spacing w:line="276" w:lineRule="auto"/>
+        <w:rPr>
+          <w:rFonts w:ascii="Times New Roman" w:hAnsi="Times New Roman" w:cs="Times New Roman"/>
+          <w:sz w:val="24"/>
+          <w:szCs w:val="24"/>
+        </w:rPr>
+      </w:pPr>
+      <w:r>
+        <w:rPr>
+          <w:rFonts w:ascii="Times New Roman" w:hAnsi="Times New Roman" w:cs="Times New Roman"/>
+          <w:noProof/>
+          <w:sz w:val="24"/>
+          <w:szCs w:val="24"/>
+        </w:rPr>
+        <w:lastRenderedPageBreak/>
+        <w:drawing>
+          <wp:inline distT="0" distB="0" distL="0" distR="0" wp14:anchorId="71B9A342" wp14:editId="7BAD76E8">
+            <wp:extent cx="5943600" cy="8179629"/>
+            <wp:effectExtent l="0" t="0" r="0" b="0"/>
+            <wp:docPr id="705144664" name="Picture 19" descr="A picture containing text, screenshot, diagram, parallel&#10;&#10;Description automatically generated"/>
+            <wp:cNvGraphicFramePr>
+              <a:graphicFrameLocks xmlns:a="http://schemas.openxmlformats.org/drawingml/2006/main" noChangeAspect="1"/>
+            </wp:cNvGraphicFramePr>
+            <a:graphic xmlns:a="http://schemas.openxmlformats.org/drawingml/2006/main">
+              <a:graphicData uri="http://schemas.openxmlformats.org/drawingml/2006/picture">
+                <pic:pic xmlns:pic="http://schemas.openxmlformats.org/drawingml/2006/picture">
+                  <pic:nvPicPr>
+                    <pic:cNvPr id="705144664" name="Picture 19" descr="A picture containing text, screenshot, diagram, parallel&#10;&#10;Description automatically generated"/>
+                    <pic:cNvPicPr>
+                      <a:picLocks noChangeAspect="1" noChangeArrowheads="1"/>
+                    </pic:cNvPicPr>
+                  </pic:nvPicPr>
+                  <pic:blipFill>
+                    <a:blip r:embed="rId7">
+                      <a:extLst>
+                        <a:ext uri="{28A0092B-C50C-407E-A947-70E740481C1C}">
+                          <a14:useLocalDpi xmlns:a14="http://schemas.microsoft.com/office/drawing/2010/main" val="0"/>
+                        </a:ext>
+                      </a:extLst>
+                    </a:blip>
+                    <a:srcRect/>
+                    <a:stretch>
+                      <a:fillRect/>
+                    </a:stretch>
+                  </pic:blipFill>
+                  <pic:spPr bwMode="auto">
+                    <a:xfrm>
+                      <a:off x="0" y="0"/>
+                      <a:ext cx="5943600" cy="8179629"/>
+                    </a:xfrm>
+                    <a:prstGeom prst="rect">
+                      <a:avLst/>
+                    </a:prstGeom>
+                    <a:noFill/>
+                  </pic:spPr>
+                </pic:pic>
+              </a:graphicData>
+            </a:graphic>
+          </wp:inline>
+        </w:drawing>
+      </w:r>
+    </w:p>
+    <w:p>
+      <w:pPr>
+        <w:spacing w:line="276" w:lineRule="auto"/>
+        <w:rPr>
+          <w:rFonts w:ascii="Times New Roman" w:hAnsi="Times New Roman" w:cs="Times New Roman"/>
+          <w:sz w:val="24"/>
+          <w:szCs w:val="24"/>
+          <w:highlight w:val="yellow"/>
+        </w:rPr>
+      </w:pPr>
+      <w:r>
+        <w:rPr>
+          <w:rFonts w:ascii="Times New Roman" w:hAnsi="Times New Roman" w:cs="Times New Roman"/>
+          <w:noProof/>
+          <w:sz w:val="24"/>
+          <w:szCs w:val="24"/>
+        </w:rPr>
+        <w:lastRenderedPageBreak/>
+        <w:drawing>
+          <wp:inline distT="0" distB="0" distL="0" distR="0" wp14:anchorId="4C910E40" wp14:editId="552EA16F">
+            <wp:extent cx="5947778" cy="8229600"/>
+            <wp:effectExtent l="0" t="0" r="0" b="0"/>
+            <wp:docPr id="232426194" name="Picture 17" descr="A picture containing text, screenshot, diagram, parallel&#10;&#10;Description automatically generated"/>
+            <wp:cNvGraphicFramePr>
+              <a:graphicFrameLocks xmlns:a="http://schemas.openxmlformats.org/drawingml/2006/main" noChangeAspect="1"/>
+            </wp:cNvGraphicFramePr>
+            <a:graphic xmlns:a="http://schemas.openxmlformats.org/drawingml/2006/main">
+              <a:graphicData uri="http://schemas.openxmlformats.org/drawingml/2006/picture">
+                <pic:pic xmlns:pic="http://schemas.openxmlformats.org/drawingml/2006/picture">
+                  <pic:nvPicPr>
+                    <pic:cNvPr id="232426194" name="Picture 17" descr="A picture containing text, screenshot, diagram, parallel&#10;&#10;Description automatically generated"/>
+                    <pic:cNvPicPr>
+                      <a:picLocks noChangeAspect="1" noChangeArrowheads="1"/>
+                    </pic:cNvPicPr>
+                  </pic:nvPicPr>
+                  <pic:blipFill>
+                    <a:blip r:embed="rId8">
+                      <a:extLst>
+                        <a:ext uri="{28A0092B-C50C-407E-A947-70E740481C1C}">
+                          <a14:useLocalDpi xmlns:a14="http://schemas.microsoft.com/office/drawing/2010/main" val="0"/>
+                        </a:ext>
+                      </a:extLst>
+                    </a:blip>
+                    <a:srcRect/>
+                    <a:stretch>
+                      <a:fillRect/>
+                    </a:stretch>
+                  </pic:blipFill>
+                  <pic:spPr bwMode="auto">
+                    <a:xfrm>
+                      <a:off x="0" y="0"/>
+                      <a:ext cx="5947778" cy="8229600"/>
+                    </a:xfrm>
+                    <a:prstGeom prst="rect">
+                      <a:avLst/>
+                    </a:prstGeom>
+                    <a:noFill/>
+                  </pic:spPr>
+                </pic:pic>
+              </a:graphicData>
+            </a:graphic>
+          </wp:inline>
+        </w:drawing>
+      </w:r>
+    </w:p>
+    <w:p>
+      <w:pPr>
+        <w:spacing w:line="276" w:lineRule="auto"/>
+        <w:rPr>
+          <w:rFonts w:ascii="Times New Roman" w:hAnsi="Times New Roman" w:cs="Times New Roman"/>
+          <w:sz w:val="24"/>
+          <w:szCs w:val="24"/>
+          <w:highlight w:val="yellow"/>
+        </w:rPr>
+      </w:pPr>
+      <w:r>
+        <w:rPr>
+          <w:rFonts w:ascii="Times New Roman" w:hAnsi="Times New Roman" w:cs="Times New Roman"/>
+          <w:noProof/>
+          <w:sz w:val="24"/>
+          <w:szCs w:val="24"/>
+        </w:rPr>
+        <w:lastRenderedPageBreak/>
+        <w:drawing>
+          <wp:inline distT="0" distB="0" distL="0" distR="0" wp14:anchorId="70F4AF78" wp14:editId="75FC8667">
+            <wp:extent cx="5943600" cy="6677651"/>
+            <wp:effectExtent l="0" t="0" r="0" b="9525"/>
+            <wp:docPr id="777749491" name="Picture 18" descr="A picture containing text, screenshot, diagram, parallel&#10;&#10;Description automatically generated"/>
+            <wp:cNvGraphicFramePr>
+              <a:graphicFrameLocks xmlns:a="http://schemas.openxmlformats.org/drawingml/2006/main" noChangeAspect="1"/>
+            </wp:cNvGraphicFramePr>
+            <a:graphic xmlns:a="http://schemas.openxmlformats.org/drawingml/2006/main">
+              <a:graphicData uri="http://schemas.openxmlformats.org/drawingml/2006/picture">
+                <pic:pic xmlns:pic="http://schemas.openxmlformats.org/drawingml/2006/picture">
+                  <pic:nvPicPr>
+                    <pic:cNvPr id="777749491" name="Picture 18" descr="A picture containing text, screenshot, diagram, parallel&#10;&#10;Description automatically generated"/>
+                    <pic:cNvPicPr>
+                      <a:picLocks noChangeAspect="1" noChangeArrowheads="1"/>
+                    </pic:cNvPicPr>
+                  </pic:nvPicPr>
+                  <pic:blipFill>
+                    <a:blip r:embed="rId9">
+                      <a:extLst>
+                        <a:ext uri="{28A0092B-C50C-407E-A947-70E740481C1C}">
+                          <a14:useLocalDpi xmlns:a14="http://schemas.microsoft.com/office/drawing/2010/main" val="0"/>
+                        </a:ext>
+                      </a:extLst>
+                    </a:blip>
+                    <a:srcRect/>
+                    <a:stretch>
+                      <a:fillRect/>
+                    </a:stretch>
+                  </pic:blipFill>
+                  <pic:spPr bwMode="auto">
+                    <a:xfrm>
+                      <a:off x="0" y="0"/>
+                      <a:ext cx="5943600" cy="6677651"/>
+                    </a:xfrm>
+                    <a:prstGeom prst="rect">
+                      <a:avLst/>
+                    </a:prstGeom>
+                    <a:noFill/>
+                  </pic:spPr>
+                </pic:pic>
+              </a:graphicData>
+            </a:graphic>
+          </wp:inline>
+        </w:drawing>
+      </w:r>
+    </w:p>
+    <w:p>
+      <w:pPr>
+        <w:spacing w:line="276" w:lineRule="auto"/>
+        <w:rPr>
+          <w:rFonts w:ascii="Times New Roman" w:hAnsi="Times New Roman" w:cs="Times New Roman"/>
+          <w:sz w:val="24"/>
+          <w:szCs w:val="24"/>
+        </w:rPr>
+      </w:pPr>
+      <w:r>
+        <w:rPr>
+          <w:rFonts w:ascii="Times New Roman" w:hAnsi="Times New Roman" w:cs="Times New Roman"/>
+          <w:sz w:val="24"/>
+          <w:szCs w:val="24"/>
+          <w:highlight w:val="green"/>
+        </w:rPr>
+        <w:t>Figure 9.</w:t>
+      </w:r>
+      <w:r>
+        <w:rPr>
+          <w:rFonts w:ascii="Times New Roman" w:hAnsi="Times New Roman" w:cs="Times New Roman"/>
+          <w:sz w:val="24"/>
+          <w:szCs w:val="24"/>
+        </w:rPr>
+        <w:t xml:space="preserve"> </w:t>
+      </w:r>
+      <w:r>
+        <w:rPr>
+          <w:rFonts w:ascii="Times New Roman" w:hAnsi="Times New Roman" w:cs="Times New Roman"/>
+          <w:sz w:val="24"/>
+          <w:szCs w:val="24"/>
+        </w:rPr>
+        <w:t>P</w:t>
+      </w:r>
+      <w:r>
+        <w:rPr>
+          <w:rFonts w:ascii="Times New Roman" w:hAnsi="Times New Roman" w:cs="Times New Roman"/>
+          <w:sz w:val="24"/>
+          <w:szCs w:val="24"/>
+        </w:rPr>
+        <w:t xml:space="preserve">lots </w:t>
+      </w:r>
+      <w:r>
+        <w:rPr>
+          <w:rFonts w:ascii="Times New Roman" w:hAnsi="Times New Roman" w:cs="Times New Roman"/>
+          <w:sz w:val="24"/>
+          <w:szCs w:val="24"/>
+        </w:rPr>
+        <w:t>of the change over time in focal songbird species abundance</w:t>
+      </w:r>
+      <w:r>
+        <w:rPr>
+          <w:rFonts w:ascii="Times New Roman" w:hAnsi="Times New Roman" w:cs="Times New Roman"/>
+          <w:sz w:val="24"/>
+          <w:szCs w:val="24"/>
+        </w:rPr>
+        <w:t xml:space="preserve"> (</w:t>
+      </w:r>
+      <w:r>
+        <w:rPr>
+          <w:rFonts w:ascii="Times New Roman" w:hAnsi="Times New Roman" w:cs="Times New Roman"/>
+          <w:sz w:val="24"/>
+          <w:szCs w:val="24"/>
+        </w:rPr>
+        <w:t>see Table 1 for species codes</w:t>
+      </w:r>
+      <w:r>
+        <w:rPr>
+          <w:rFonts w:ascii="Times New Roman" w:hAnsi="Times New Roman" w:cs="Times New Roman"/>
+          <w:sz w:val="24"/>
+          <w:szCs w:val="24"/>
+        </w:rPr>
+        <w:t>)</w:t>
+      </w:r>
+      <w:r>
+        <w:rPr>
+          <w:rFonts w:ascii="Times New Roman" w:hAnsi="Times New Roman" w:cs="Times New Roman"/>
+          <w:sz w:val="24"/>
+          <w:szCs w:val="24"/>
+        </w:rPr>
+        <w:t xml:space="preserve"> within an actively harvested landscape (AHL) and minimally harvested landscape (MHL). </w:t>
+      </w:r>
+      <w:r>
+        <w:rPr>
+          <w:rFonts w:ascii="Times New Roman" w:hAnsi="Times New Roman" w:cs="Times New Roman"/>
+          <w:sz w:val="24"/>
+          <w:szCs w:val="24"/>
+        </w:rPr>
+        <w:t>Color of the 4-letter species code</w:t>
+      </w:r>
+      <w:r>
+        <w:rPr>
+          <w:rFonts w:ascii="Times New Roman" w:hAnsi="Times New Roman" w:cs="Times New Roman"/>
+          <w:sz w:val="24"/>
+          <w:szCs w:val="24"/>
+        </w:rPr>
+        <w:t xml:space="preserve"> and plot elements</w:t>
+      </w:r>
+      <w:r>
+        <w:rPr>
+          <w:rFonts w:ascii="Times New Roman" w:hAnsi="Times New Roman" w:cs="Times New Roman"/>
+          <w:sz w:val="24"/>
+          <w:szCs w:val="24"/>
+        </w:rPr>
+        <w:t xml:space="preserve"> indicates </w:t>
+      </w:r>
+      <w:r>
+        <w:rPr>
+          <w:rFonts w:ascii="Times New Roman" w:hAnsi="Times New Roman" w:cs="Times New Roman"/>
+          <w:sz w:val="24"/>
+          <w:szCs w:val="24"/>
+        </w:rPr>
+        <w:t>the species’</w:t>
+      </w:r>
+      <w:r>
+        <w:rPr>
+          <w:rFonts w:ascii="Times New Roman" w:hAnsi="Times New Roman" w:cs="Times New Roman"/>
+          <w:sz w:val="24"/>
+          <w:szCs w:val="24"/>
+        </w:rPr>
+        <w:t xml:space="preserve"> guild designation (</w:t>
+      </w:r>
+      <w:r>
+        <w:rPr>
+          <w:rFonts w:ascii="Times New Roman" w:hAnsi="Times New Roman" w:cs="Times New Roman"/>
+          <w:sz w:val="24"/>
+          <w:szCs w:val="24"/>
+        </w:rPr>
+        <w:t>light green</w:t>
+      </w:r>
+      <w:r>
+        <w:rPr>
+          <w:rFonts w:ascii="Times New Roman" w:hAnsi="Times New Roman" w:cs="Times New Roman"/>
+          <w:sz w:val="24"/>
+          <w:szCs w:val="24"/>
+        </w:rPr>
+        <w:t xml:space="preserve"> = </w:t>
+      </w:r>
+      <w:r>
+        <w:rPr>
+          <w:rFonts w:ascii="Times New Roman" w:hAnsi="Times New Roman" w:cs="Times New Roman"/>
+          <w:sz w:val="24"/>
+          <w:szCs w:val="24"/>
+        </w:rPr>
+        <w:t>early-successional or edge-associated guild</w:t>
+      </w:r>
+      <w:r>
+        <w:rPr>
+          <w:rFonts w:ascii="Times New Roman" w:hAnsi="Times New Roman" w:cs="Times New Roman"/>
+          <w:sz w:val="24"/>
+          <w:szCs w:val="24"/>
+        </w:rPr>
+        <w:t xml:space="preserve">, </w:t>
+      </w:r>
+      <w:r>
+        <w:rPr>
+          <w:rFonts w:ascii="Times New Roman" w:hAnsi="Times New Roman" w:cs="Times New Roman"/>
+          <w:sz w:val="24"/>
+          <w:szCs w:val="24"/>
+        </w:rPr>
+        <w:t>dark green</w:t>
+      </w:r>
+      <w:r>
+        <w:rPr>
+          <w:rFonts w:ascii="Times New Roman" w:hAnsi="Times New Roman" w:cs="Times New Roman"/>
+          <w:sz w:val="24"/>
+          <w:szCs w:val="24"/>
+        </w:rPr>
+        <w:t xml:space="preserve"> = </w:t>
+      </w:r>
+      <w:r>
+        <w:rPr>
+          <w:rFonts w:ascii="Times New Roman" w:hAnsi="Times New Roman" w:cs="Times New Roman"/>
+          <w:sz w:val="24"/>
+          <w:szCs w:val="24"/>
+        </w:rPr>
+        <w:t>forest-interior guild</w:t>
+      </w:r>
+      <w:r>
+        <w:rPr>
+          <w:rFonts w:ascii="Times New Roman" w:hAnsi="Times New Roman" w:cs="Times New Roman"/>
+          <w:sz w:val="24"/>
+          <w:szCs w:val="24"/>
+        </w:rPr>
+        <w:t xml:space="preserve">, </w:t>
+      </w:r>
+      <w:r>
+        <w:rPr>
+          <w:rFonts w:ascii="Times New Roman" w:hAnsi="Times New Roman" w:cs="Times New Roman"/>
+          <w:sz w:val="24"/>
+          <w:szCs w:val="24"/>
+        </w:rPr>
+        <w:t>teal</w:t>
+      </w:r>
+      <w:r>
+        <w:rPr>
+          <w:rFonts w:ascii="Times New Roman" w:hAnsi="Times New Roman" w:cs="Times New Roman"/>
+          <w:sz w:val="24"/>
+          <w:szCs w:val="24"/>
+        </w:rPr>
+        <w:t xml:space="preserve"> </w:t>
+      </w:r>
+      <w:r>
+        <w:rPr>
+          <w:rFonts w:ascii="Times New Roman" w:hAnsi="Times New Roman" w:cs="Times New Roman"/>
+          <w:sz w:val="24"/>
+          <w:szCs w:val="24"/>
+        </w:rPr>
+        <w:t>= forest-gap guild</w:t>
+      </w:r>
+      <w:r>
+        <w:rPr>
+          <w:rFonts w:ascii="Times New Roman" w:hAnsi="Times New Roman" w:cs="Times New Roman"/>
+          <w:sz w:val="24"/>
+          <w:szCs w:val="24"/>
+        </w:rPr>
+        <w:t xml:space="preserve">, and orange = </w:t>
+      </w:r>
+      <w:r>
+        <w:rPr>
+          <w:rFonts w:ascii="Times New Roman" w:hAnsi="Times New Roman" w:cs="Times New Roman"/>
+          <w:sz w:val="24"/>
+          <w:szCs w:val="24"/>
+        </w:rPr>
+        <w:t xml:space="preserve">forest </w:t>
+      </w:r>
+      <w:r>
+        <w:rPr>
+          <w:rFonts w:ascii="Times New Roman" w:hAnsi="Times New Roman" w:cs="Times New Roman"/>
+          <w:sz w:val="24"/>
+          <w:szCs w:val="24"/>
+        </w:rPr>
+        <w:t>genera</w:t>
+      </w:r>
+      <w:r>
+        <w:rPr>
+          <w:rFonts w:ascii="Times New Roman" w:hAnsi="Times New Roman" w:cs="Times New Roman"/>
+          <w:sz w:val="24"/>
+          <w:szCs w:val="24"/>
+        </w:rPr>
+        <w:t>list</w:t>
+      </w:r>
+      <w:r>
+        <w:rPr>
+          <w:rFonts w:ascii="Times New Roman" w:hAnsi="Times New Roman" w:cs="Times New Roman"/>
+          <w:sz w:val="24"/>
+          <w:szCs w:val="24"/>
+        </w:rPr>
+        <w:t xml:space="preserve"> guild)</w:t>
+      </w:r>
+      <w:r>
+        <w:rPr>
+          <w:rFonts w:ascii="Times New Roman" w:hAnsi="Times New Roman" w:cs="Times New Roman"/>
+          <w:sz w:val="24"/>
+          <w:szCs w:val="24"/>
+        </w:rPr>
+        <w:t xml:space="preserve">. An asterisk indicates a significant trend, where the 95% credible interval of the effective slope coefficient for year does not overlap 0. </w:t>
+      </w:r>
+    </w:p>
+    <w:p>
+      <w:pPr>
+        <w:spacing w:line="276" w:lineRule="auto"/>
+        <w:rPr>
+          <w:rFonts w:ascii="Times New Roman" w:hAnsi="Times New Roman" w:cs="Times New Roman"/>
+          <w:sz w:val="24"/>
+          <w:szCs w:val="24"/>
+        </w:rPr>
+        <w:sectPr>
+          <w:pgSz w:w="12240" w:h="15840"/>
+          <w:pgMar w:top="1440" w:right="1440" w:bottom="1440" w:left="1440" w:header="720" w:footer="720" w:gutter="0"/>
+          <w:cols w:space="720"/>
+          <w:docGrid w:linePitch="360"/>
+        </w:sectPr>
+      </w:pPr>
+    </w:p>
+    <w:p>
+      <w:pPr>
+        <w:spacing w:line="276" w:lineRule="auto"/>
+        <w:rPr>
+          <w:rFonts w:ascii="Times New Roman" w:hAnsi="Times New Roman" w:cs="Times New Roman"/>
+          <w:sz w:val="24"/>
+          <w:szCs w:val="24"/>
+        </w:rPr>
+      </w:pPr>
+      <w:r>
+        <w:rPr>
+          <w:rFonts w:ascii="Times New Roman" w:hAnsi="Times New Roman" w:cs="Times New Roman"/>
+          <w:noProof/>
+          <w:sz w:val="24"/>
+          <w:szCs w:val="24"/>
+        </w:rPr>
+        <w:lastRenderedPageBreak/>
+        <w:drawing>
+          <wp:inline distT="0" distB="0" distL="0" distR="0" wp14:anchorId="73BD0856" wp14:editId="35F5D33D">
+            <wp:extent cx="6796729" cy="5943600"/>
+            <wp:effectExtent l="0" t="0" r="4445" b="0"/>
+            <wp:docPr id="1896451436" name="Picture 2" descr="A picture containing text, diagram, line, plan&#10;&#10;Description automatically generated"/>
+            <wp:cNvGraphicFramePr>
+              <a:graphicFrameLocks xmlns:a="http://schemas.openxmlformats.org/drawingml/2006/main" noChangeAspect="1"/>
+            </wp:cNvGraphicFramePr>
+            <a:graphic xmlns:a="http://schemas.openxmlformats.org/drawingml/2006/main">
+              <a:graphicData uri="http://schemas.openxmlformats.org/drawingml/2006/picture">
+                <pic:pic xmlns:pic="http://schemas.openxmlformats.org/drawingml/2006/picture">
+                  <pic:nvPicPr>
+                    <pic:cNvPr id="1896451436" name="Picture 2" descr="A picture containing text, diagram, line, plan&#10;&#10;Description automatically generated"/>
+                    <pic:cNvPicPr>
+                      <a:picLocks noChangeAspect="1" noChangeArrowheads="1"/>
+                    </pic:cNvPicPr>
+                  </pic:nvPicPr>
+                  <pic:blipFill rotWithShape="1">
+                    <a:blip r:embed="rId10" cstate="print">
+                      <a:extLst>
+                        <a:ext uri="{28A0092B-C50C-407E-A947-70E740481C1C}">
+                          <a14:useLocalDpi xmlns:a14="http://schemas.microsoft.com/office/drawing/2010/main" val="0"/>
+                        </a:ext>
+                      </a:extLst>
+                    </a:blip>
+                    <a:srcRect t="1923" b="3355"/>
+                    <a:stretch/>
+                  </pic:blipFill>
+                  <pic:spPr bwMode="auto">
+                    <a:xfrm>
+                      <a:off x="0" y="0"/>
+                      <a:ext cx="6796729" cy="5943600"/>
+                    </a:xfrm>
+                    <a:prstGeom prst="rect">
+                      <a:avLst/>
+                    </a:prstGeom>
+                    <a:noFill/>
+                    <a:ln>
+                      <a:noFill/>
+                    </a:ln>
+                    <a:extLst>
+                      <a:ext uri="{53640926-AAD7-44D8-BBD7-CCE9431645EC}">
+                        <a14:shadowObscured xmlns:a14="http://schemas.microsoft.com/office/drawing/2010/main"/>
+                      </a:ext>
+                    </a:extLst>
+                  </pic:spPr>
+                </pic:pic>
+              </a:graphicData>
+            </a:graphic>
+          </wp:inline>
+        </w:drawing>
+      </w:r>
+    </w:p>
+    <w:p>
+      <w:pPr>
+        <w:spacing w:line="276" w:lineRule="auto"/>
+        <w:rPr>
+          <w:rFonts w:ascii="Times New Roman" w:hAnsi="Times New Roman" w:cs="Times New Roman"/>
+          <w:sz w:val="24"/>
+          <w:szCs w:val="24"/>
+        </w:rPr>
+      </w:pPr>
+      <w:r>
+        <w:rPr>
+          <w:rFonts w:ascii="Times New Roman" w:hAnsi="Times New Roman" w:cs="Times New Roman"/>
+          <w:noProof/>
+          <w:sz w:val="24"/>
+          <w:szCs w:val="24"/>
+        </w:rPr>
+        <w:lastRenderedPageBreak/>
+        <w:drawing>
+          <wp:inline distT="0" distB="0" distL="0" distR="0" wp14:anchorId="32B598B6" wp14:editId="7BB057E1">
+            <wp:extent cx="6776342" cy="5943600"/>
+            <wp:effectExtent l="0" t="0" r="5715" b="0"/>
+            <wp:docPr id="1027864123" name="Picture 3" descr="A picture containing text, diagram, line, plan&#10;&#10;Description automatically generated"/>
+            <wp:cNvGraphicFramePr>
+              <a:graphicFrameLocks xmlns:a="http://schemas.openxmlformats.org/drawingml/2006/main" noChangeAspect="1"/>
+            </wp:cNvGraphicFramePr>
+            <a:graphic xmlns:a="http://schemas.openxmlformats.org/drawingml/2006/main">
+              <a:graphicData uri="http://schemas.openxmlformats.org/drawingml/2006/picture">
+                <pic:pic xmlns:pic="http://schemas.openxmlformats.org/drawingml/2006/picture">
+                  <pic:nvPicPr>
+                    <pic:cNvPr id="1027864123" name="Picture 3" descr="A picture containing text, diagram, line, plan&#10;&#10;Description automatically generated"/>
+                    <pic:cNvPicPr>
+                      <a:picLocks noChangeAspect="1" noChangeArrowheads="1"/>
+                    </pic:cNvPicPr>
+                  </pic:nvPicPr>
+                  <pic:blipFill rotWithShape="1">
+                    <a:blip r:embed="rId11" cstate="print">
+                      <a:extLst>
+                        <a:ext uri="{28A0092B-C50C-407E-A947-70E740481C1C}">
+                          <a14:useLocalDpi xmlns:a14="http://schemas.microsoft.com/office/drawing/2010/main" val="0"/>
+                        </a:ext>
+                      </a:extLst>
+                    </a:blip>
+                    <a:srcRect t="1923" b="3515"/>
+                    <a:stretch/>
+                  </pic:blipFill>
+                  <pic:spPr bwMode="auto">
+                    <a:xfrm>
+                      <a:off x="0" y="0"/>
+                      <a:ext cx="6776342" cy="5943600"/>
+                    </a:xfrm>
+                    <a:prstGeom prst="rect">
+                      <a:avLst/>
+                    </a:prstGeom>
+                    <a:noFill/>
+                    <a:ln>
+                      <a:noFill/>
+                    </a:ln>
+                    <a:extLst>
+                      <a:ext uri="{53640926-AAD7-44D8-BBD7-CCE9431645EC}">
+                        <a14:shadowObscured xmlns:a14="http://schemas.microsoft.com/office/drawing/2010/main"/>
+                      </a:ext>
+                    </a:extLst>
+                  </pic:spPr>
+                </pic:pic>
+              </a:graphicData>
+            </a:graphic>
+          </wp:inline>
+        </w:drawing>
+      </w:r>
+    </w:p>
+    <w:p>
+      <w:pPr>
+        <w:spacing w:line="276" w:lineRule="auto"/>
+        <w:rPr>
+          <w:rFonts w:ascii="Times New Roman" w:hAnsi="Times New Roman" w:cs="Times New Roman"/>
+          <w:sz w:val="24"/>
+          <w:szCs w:val="24"/>
+        </w:rPr>
+      </w:pPr>
+      <w:r>
+        <w:rPr>
+          <w:rFonts w:ascii="Times New Roman" w:hAnsi="Times New Roman" w:cs="Times New Roman"/>
+          <w:sz w:val="24"/>
+          <w:szCs w:val="24"/>
+          <w:highlight w:val="green"/>
+        </w:rPr>
+        <w:t>Figure 10.</w:t>
+      </w:r>
+      <w:r>
+        <w:rPr>
+          <w:rFonts w:ascii="Times New Roman" w:hAnsi="Times New Roman" w:cs="Times New Roman"/>
+          <w:sz w:val="24"/>
+          <w:szCs w:val="24"/>
+        </w:rPr>
+        <w:t xml:space="preserve"> </w:t>
+      </w:r>
+      <w:r>
+        <w:rPr>
+          <w:rFonts w:ascii="Times New Roman" w:hAnsi="Times New Roman" w:cs="Times New Roman"/>
+          <w:sz w:val="24"/>
+          <w:szCs w:val="24"/>
+        </w:rPr>
+        <w:t>P</w:t>
+      </w:r>
+      <w:r>
+        <w:rPr>
+          <w:rFonts w:ascii="Times New Roman" w:hAnsi="Times New Roman" w:cs="Times New Roman"/>
+          <w:sz w:val="24"/>
+          <w:szCs w:val="24"/>
+        </w:rPr>
+        <w:t xml:space="preserve">lots </w:t>
+      </w:r>
+      <w:r>
+        <w:rPr>
+          <w:rFonts w:ascii="Times New Roman" w:hAnsi="Times New Roman" w:cs="Times New Roman"/>
+          <w:sz w:val="24"/>
+          <w:szCs w:val="24"/>
+        </w:rPr>
+        <w:t>of the change over time in focal songbird species nest success</w:t>
+      </w:r>
+      <w:r>
+        <w:rPr>
+          <w:rFonts w:ascii="Times New Roman" w:hAnsi="Times New Roman" w:cs="Times New Roman"/>
+          <w:sz w:val="24"/>
+          <w:szCs w:val="24"/>
+        </w:rPr>
+        <w:t xml:space="preserve"> (</w:t>
+      </w:r>
+      <w:r>
+        <w:rPr>
+          <w:rFonts w:ascii="Times New Roman" w:hAnsi="Times New Roman" w:cs="Times New Roman"/>
+          <w:sz w:val="24"/>
+          <w:szCs w:val="24"/>
+        </w:rPr>
+        <w:t>see Table 1 for species codes</w:t>
+      </w:r>
+      <w:r>
+        <w:rPr>
+          <w:rFonts w:ascii="Times New Roman" w:hAnsi="Times New Roman" w:cs="Times New Roman"/>
+          <w:sz w:val="24"/>
+          <w:szCs w:val="24"/>
+        </w:rPr>
+        <w:t>)</w:t>
+      </w:r>
+      <w:r>
+        <w:rPr>
+          <w:rFonts w:ascii="Times New Roman" w:hAnsi="Times New Roman" w:cs="Times New Roman"/>
+          <w:sz w:val="24"/>
+          <w:szCs w:val="24"/>
+        </w:rPr>
+        <w:t xml:space="preserve"> during the incubation period, brooding period, and overall nesting period within an actively harvested landscape (AHL) and minimally harvested landscape (MHL). </w:t>
+      </w:r>
+      <w:r>
+        <w:rPr>
+          <w:rFonts w:ascii="Times New Roman" w:hAnsi="Times New Roman" w:cs="Times New Roman"/>
+          <w:sz w:val="24"/>
+          <w:szCs w:val="24"/>
+        </w:rPr>
+        <w:t>Color of the 4-letter species code</w:t>
+      </w:r>
+      <w:r>
+        <w:rPr>
+          <w:rFonts w:ascii="Times New Roman" w:hAnsi="Times New Roman" w:cs="Times New Roman"/>
+          <w:sz w:val="24"/>
+          <w:szCs w:val="24"/>
+        </w:rPr>
+        <w:t xml:space="preserve"> and plot elements</w:t>
+      </w:r>
+      <w:r>
+        <w:rPr>
+          <w:rFonts w:ascii="Times New Roman" w:hAnsi="Times New Roman" w:cs="Times New Roman"/>
+          <w:sz w:val="24"/>
+          <w:szCs w:val="24"/>
+        </w:rPr>
+        <w:t xml:space="preserve"> indicates </w:t>
+      </w:r>
+      <w:r>
+        <w:rPr>
+          <w:rFonts w:ascii="Times New Roman" w:hAnsi="Times New Roman" w:cs="Times New Roman"/>
+          <w:sz w:val="24"/>
+          <w:szCs w:val="24"/>
+        </w:rPr>
+        <w:t>the species’</w:t>
+      </w:r>
+      <w:r>
+        <w:rPr>
+          <w:rFonts w:ascii="Times New Roman" w:hAnsi="Times New Roman" w:cs="Times New Roman"/>
+          <w:sz w:val="24"/>
+          <w:szCs w:val="24"/>
+        </w:rPr>
+        <w:t xml:space="preserve"> guild designation (</w:t>
+      </w:r>
+      <w:r>
+        <w:rPr>
+          <w:rFonts w:ascii="Times New Roman" w:hAnsi="Times New Roman" w:cs="Times New Roman"/>
+          <w:sz w:val="24"/>
+          <w:szCs w:val="24"/>
+        </w:rPr>
+        <w:t>light green</w:t>
+      </w:r>
+      <w:r>
+        <w:rPr>
+          <w:rFonts w:ascii="Times New Roman" w:hAnsi="Times New Roman" w:cs="Times New Roman"/>
+          <w:sz w:val="24"/>
+          <w:szCs w:val="24"/>
+        </w:rPr>
+        <w:t xml:space="preserve"> = </w:t>
+      </w:r>
+      <w:r>
+        <w:rPr>
+          <w:rFonts w:ascii="Times New Roman" w:hAnsi="Times New Roman" w:cs="Times New Roman"/>
+          <w:sz w:val="24"/>
+          <w:szCs w:val="24"/>
+        </w:rPr>
+        <w:t>early-successional or edge-associated guild</w:t>
+      </w:r>
+      <w:r>
+        <w:rPr>
+          <w:rFonts w:ascii="Times New Roman" w:hAnsi="Times New Roman" w:cs="Times New Roman"/>
+          <w:sz w:val="24"/>
+          <w:szCs w:val="24"/>
+        </w:rPr>
+        <w:t xml:space="preserve">, </w:t>
+      </w:r>
+      <w:r>
+        <w:rPr>
+          <w:rFonts w:ascii="Times New Roman" w:hAnsi="Times New Roman" w:cs="Times New Roman"/>
+          <w:sz w:val="24"/>
+          <w:szCs w:val="24"/>
+        </w:rPr>
+        <w:t>dark green</w:t>
+      </w:r>
+      <w:r>
+        <w:rPr>
+          <w:rFonts w:ascii="Times New Roman" w:hAnsi="Times New Roman" w:cs="Times New Roman"/>
+          <w:sz w:val="24"/>
+          <w:szCs w:val="24"/>
+        </w:rPr>
+        <w:t xml:space="preserve"> = </w:t>
+      </w:r>
+      <w:r>
+        <w:rPr>
+          <w:rFonts w:ascii="Times New Roman" w:hAnsi="Times New Roman" w:cs="Times New Roman"/>
+          <w:sz w:val="24"/>
+          <w:szCs w:val="24"/>
+        </w:rPr>
+        <w:t>forest-interior guild</w:t>
+      </w:r>
+      <w:r>
+        <w:rPr>
+          <w:rFonts w:ascii="Times New Roman" w:hAnsi="Times New Roman" w:cs="Times New Roman"/>
+          <w:sz w:val="24"/>
+          <w:szCs w:val="24"/>
+        </w:rPr>
+        <w:t xml:space="preserve">, </w:t>
+      </w:r>
+      <w:r>
+        <w:rPr>
+          <w:rFonts w:ascii="Times New Roman" w:hAnsi="Times New Roman" w:cs="Times New Roman"/>
+          <w:sz w:val="24"/>
+          <w:szCs w:val="24"/>
+        </w:rPr>
+        <w:t>and teal</w:t>
+      </w:r>
+      <w:r>
+        <w:rPr>
+          <w:rFonts w:ascii="Times New Roman" w:hAnsi="Times New Roman" w:cs="Times New Roman"/>
+          <w:sz w:val="24"/>
+          <w:szCs w:val="24"/>
+        </w:rPr>
+        <w:t xml:space="preserve"> </w:t>
+      </w:r>
+      <w:r>
+        <w:rPr>
+          <w:rFonts w:ascii="Times New Roman" w:hAnsi="Times New Roman" w:cs="Times New Roman"/>
+          <w:sz w:val="24"/>
+          <w:szCs w:val="24"/>
+        </w:rPr>
+        <w:t>= forest-gap guild</w:t>
+      </w:r>
+      <w:r>
+        <w:rPr>
+          <w:rFonts w:ascii="Times New Roman" w:hAnsi="Times New Roman" w:cs="Times New Roman"/>
+          <w:sz w:val="24"/>
+          <w:szCs w:val="24"/>
+        </w:rPr>
+        <w:t>)</w:t>
+      </w:r>
+      <w:r>
+        <w:rPr>
+          <w:rFonts w:ascii="Times New Roman" w:hAnsi="Times New Roman" w:cs="Times New Roman"/>
+          <w:sz w:val="24"/>
+          <w:szCs w:val="24"/>
+        </w:rPr>
+        <w:t xml:space="preserve">. An asterisk indicates a significant trend, where the 95% credible interval of the effective slope coefficient for year does not overlap 0. </w:t>
+      </w:r>
+    </w:p>
+    <w:p>
+      <w:pPr>
+        <w:spacing w:line="276" w:lineRule="auto"/>
         <w:rPr>
           <w:rFonts w:ascii="Times New Roman" w:hAnsi="Times New Roman" w:cs="Times New Roman"/>
           <w:sz w:val="24"/>

--- a/temp.docx
+++ b/temp.docx
@@ -2,6 +2,1162 @@
 <file path=word/document.xml><?xml version="1.0" encoding="utf-8"?>
 <w:document xmlns:wpc="http://schemas.microsoft.com/office/word/2010/wordprocessingCanvas" xmlns:cx="http://schemas.microsoft.com/office/drawing/2014/chartex" xmlns:cx1="http://schemas.microsoft.com/office/drawing/2015/9/8/chartex" xmlns:cx2="http://schemas.microsoft.com/office/drawing/2015/10/21/chartex" xmlns:cx3="http://schemas.microsoft.com/office/drawing/2016/5/9/chartex" xmlns:cx4="http://schemas.microsoft.com/office/drawing/2016/5/10/chartex" xmlns:cx5="http://schemas.microsoft.com/office/drawing/2016/5/11/chartex" xmlns:cx6="http://schemas.microsoft.com/office/drawing/2016/5/12/chartex" xmlns:cx7="http://schemas.microsoft.com/office/drawing/2016/5/13/chartex" xmlns:cx8="http://schemas.microsoft.com/office/drawing/2016/5/14/chartex" xmlns:mc="http://schemas.openxmlformats.org/markup-compatibility/2006" xmlns:aink="http://schemas.microsoft.com/office/drawing/2016/ink" xmlns:am3d="http://schemas.microsoft.com/office/drawing/2017/model3d" xmlns:o="urn:schemas-microsoft-com:office:office" xmlns:oel="http://schemas.microsoft.com/office/2019/extlst" xmlns:r="http://schemas.openxmlformats.org/officeDocument/2006/relationships" xmlns:m="http://schemas.openxmlformats.org/officeDocument/2006/math" xmlns:v="urn:schemas-microsoft-com:vml" xmlns:wp14="http://schemas.microsoft.com/office/word/2010/wordprocessingDrawing" xmlns:wp="http://schemas.openxmlformats.org/drawingml/2006/wordprocessingDrawing" xmlns:w10="urn:schemas-microsoft-com:office:word" xmlns:w="http://schemas.openxmlformats.org/wordprocessingml/2006/main" xmlns:w14="http://schemas.microsoft.com/office/word/2010/wordml" xmlns:w15="http://schemas.microsoft.com/office/word/2012/wordml" xmlns:w16cex="http://schemas.microsoft.com/office/word/2018/wordml/cex" xmlns:w16cid="http://schemas.microsoft.com/office/word/2016/wordml/cid" xmlns:w16="http://schemas.microsoft.com/office/word/2018/wordml" xmlns:w16du="http://schemas.microsoft.com/office/word/2023/wordml/word16du" xmlns:w16sdtdh="http://schemas.microsoft.com/office/word/2020/wordml/sdtdatahash" xmlns:w16se="http://schemas.microsoft.com/office/word/2015/wordml/symex" xmlns:wpg="http://schemas.microsoft.com/office/word/2010/wordprocessingGroup" xmlns:wpi="http://schemas.microsoft.com/office/word/2010/wordprocessingInk" xmlns:wne="http://schemas.microsoft.com/office/word/2006/wordml" xmlns:wps="http://schemas.microsoft.com/office/word/2010/wordprocessingShape" mc:Ignorable="w14 w15 w16se w16cid w16 w16cex w16sdtdh wp14">
   <w:body>
+    <w:p>
+      <w:pPr>
+        <w:tabs>
+          <w:tab w:val="left" w:pos="7545"/>
+        </w:tabs>
+        <w:spacing w:line="276" w:lineRule="auto"/>
+        <w:rPr>
+          <w:rFonts w:ascii="Times New Roman" w:hAnsi="Times New Roman" w:cs="Times New Roman"/>
+          <w:sz w:val="24"/>
+          <w:szCs w:val="24"/>
+        </w:rPr>
+      </w:pPr>
+      <w:r>
+        <w:rPr>
+          <w:rFonts w:ascii="Times New Roman" w:hAnsi="Times New Roman" w:cs="Times New Roman"/>
+          <w:sz w:val="24"/>
+          <w:szCs w:val="24"/>
+        </w:rPr>
+        <w:t>Table 2. Continued.</w:t>
+      </w:r>
+    </w:p>
+    <w:tbl>
+      <w:tblPr>
+        <w:tblStyle w:val="TableGrid"/>
+        <w:tblW w:w="9180" w:type="dxa"/>
+        <w:tblBorders>
+          <w:top w:val="none" w:sz="0" w:space="0" w:color="auto"/>
+          <w:left w:val="none" w:sz="0" w:space="0" w:color="auto"/>
+          <w:bottom w:val="none" w:sz="0" w:space="0" w:color="auto"/>
+          <w:right w:val="none" w:sz="0" w:space="0" w:color="auto"/>
+          <w:insideH w:val="none" w:sz="0" w:space="0" w:color="auto"/>
+          <w:insideV w:val="none" w:sz="0" w:space="0" w:color="auto"/>
+        </w:tblBorders>
+        <w:tblLook w:val="04A0" w:firstRow="1" w:lastRow="0" w:firstColumn="1" w:lastColumn="0" w:noHBand="0" w:noVBand="1"/>
+      </w:tblPr>
+      <w:tblGrid>
+        <w:gridCol w:w="2070"/>
+        <w:gridCol w:w="4770"/>
+        <w:gridCol w:w="2340"/>
+      </w:tblGrid>
+      <w:tr>
+        <w:trPr>
+          <w:trHeight w:val="317"/>
+        </w:trPr>
+        <w:tc>
+          <w:tcPr>
+            <w:tcW w:w="2070" w:type="dxa"/>
+            <w:tcBorders>
+              <w:top w:val="single" w:sz="12" w:space="0" w:color="auto"/>
+              <w:bottom w:val="single" w:sz="12" w:space="0" w:color="auto"/>
+            </w:tcBorders>
+          </w:tcPr>
+          <w:p>
+            <w:pPr>
+              <w:rPr>
+                <w:rFonts w:ascii="Times New Roman" w:hAnsi="Times New Roman" w:cs="Times New Roman"/>
+                <w:b/>
+                <w:sz w:val="24"/>
+                <w:szCs w:val="24"/>
+              </w:rPr>
+            </w:pPr>
+            <w:r>
+              <w:rPr>
+                <w:rFonts w:ascii="Times New Roman" w:hAnsi="Times New Roman" w:cs="Times New Roman"/>
+                <w:b/>
+                <w:sz w:val="24"/>
+                <w:szCs w:val="24"/>
+              </w:rPr>
+              <w:t>Variable</w:t>
+            </w:r>
+          </w:p>
+        </w:tc>
+        <w:tc>
+          <w:tcPr>
+            <w:tcW w:w="4770" w:type="dxa"/>
+            <w:tcBorders>
+              <w:top w:val="single" w:sz="12" w:space="0" w:color="auto"/>
+              <w:bottom w:val="single" w:sz="12" w:space="0" w:color="auto"/>
+            </w:tcBorders>
+          </w:tcPr>
+          <w:p>
+            <w:pPr>
+              <w:rPr>
+                <w:rFonts w:ascii="Times New Roman" w:hAnsi="Times New Roman" w:cs="Times New Roman"/>
+                <w:b/>
+                <w:sz w:val="24"/>
+                <w:szCs w:val="24"/>
+              </w:rPr>
+            </w:pPr>
+            <w:r>
+              <w:rPr>
+                <w:rFonts w:ascii="Times New Roman" w:hAnsi="Times New Roman" w:cs="Times New Roman"/>
+                <w:b/>
+                <w:sz w:val="24"/>
+                <w:szCs w:val="24"/>
+              </w:rPr>
+              <w:t>Description (Unit)</w:t>
+            </w:r>
+          </w:p>
+        </w:tc>
+        <w:tc>
+          <w:tcPr>
+            <w:tcW w:w="2340" w:type="dxa"/>
+            <w:tcBorders>
+              <w:top w:val="single" w:sz="12" w:space="0" w:color="auto"/>
+              <w:bottom w:val="single" w:sz="12" w:space="0" w:color="auto"/>
+            </w:tcBorders>
+          </w:tcPr>
+          <w:p>
+            <w:pPr>
+              <w:rPr>
+                <w:rFonts w:ascii="Times New Roman" w:hAnsi="Times New Roman" w:cs="Times New Roman"/>
+                <w:b/>
+                <w:sz w:val="24"/>
+                <w:szCs w:val="24"/>
+              </w:rPr>
+            </w:pPr>
+            <w:r>
+              <w:rPr>
+                <w:rFonts w:ascii="Times New Roman" w:hAnsi="Times New Roman" w:cs="Times New Roman"/>
+                <w:b/>
+                <w:sz w:val="24"/>
+                <w:szCs w:val="24"/>
+              </w:rPr>
+              <w:t>Data Source (resolution)</w:t>
+            </w:r>
+          </w:p>
+        </w:tc>
+      </w:tr>
+      <w:tr>
+        <w:trPr>
+          <w:trHeight w:val="978"/>
+        </w:trPr>
+        <w:tc>
+          <w:tcPr>
+            <w:tcW w:w="2070" w:type="dxa"/>
+            <w:tcBorders>
+              <w:top w:val="single" w:sz="4" w:space="0" w:color="auto"/>
+              <w:bottom w:val="single" w:sz="4" w:space="0" w:color="auto"/>
+            </w:tcBorders>
+          </w:tcPr>
+          <w:p>
+            <w:pPr>
+              <w:rPr>
+                <w:rFonts w:ascii="Times New Roman" w:hAnsi="Times New Roman" w:cs="Times New Roman"/>
+                <w:sz w:val="10"/>
+                <w:szCs w:val="10"/>
+              </w:rPr>
+            </w:pPr>
+          </w:p>
+          <w:p>
+            <w:pPr>
+              <w:rPr>
+                <w:rFonts w:ascii="Times New Roman" w:hAnsi="Times New Roman" w:cs="Times New Roman"/>
+                <w:sz w:val="24"/>
+              </w:rPr>
+            </w:pPr>
+            <w:r>
+              <w:rPr>
+                <w:rFonts w:ascii="Times New Roman" w:hAnsi="Times New Roman" w:cs="Times New Roman"/>
+                <w:sz w:val="24"/>
+              </w:rPr>
+              <w:t>Proportion All Forest within 1 km</w:t>
+            </w:r>
+          </w:p>
+          <w:p>
+            <w:pPr>
+              <w:rPr>
+                <w:rFonts w:ascii="Times New Roman" w:hAnsi="Times New Roman" w:cs="Times New Roman"/>
+                <w:sz w:val="10"/>
+                <w:szCs w:val="10"/>
+              </w:rPr>
+            </w:pPr>
+          </w:p>
+        </w:tc>
+        <w:tc>
+          <w:tcPr>
+            <w:tcW w:w="4770" w:type="dxa"/>
+            <w:vMerge w:val="restart"/>
+            <w:tcBorders>
+              <w:top w:val="single" w:sz="4" w:space="0" w:color="auto"/>
+            </w:tcBorders>
+            <w:vAlign w:val="center"/>
+          </w:tcPr>
+          <w:p>
+            <w:pPr>
+              <w:rPr>
+                <w:rFonts w:ascii="Times New Roman" w:hAnsi="Times New Roman" w:cs="Times New Roman"/>
+                <w:sz w:val="10"/>
+                <w:szCs w:val="10"/>
+              </w:rPr>
+            </w:pPr>
+          </w:p>
+          <w:p>
+            <w:pPr>
+              <w:rPr>
+                <w:rFonts w:ascii="Times New Roman" w:hAnsi="Times New Roman" w:cs="Times New Roman"/>
+                <w:sz w:val="24"/>
+                <w:szCs w:val="24"/>
+              </w:rPr>
+            </w:pPr>
+            <w:r>
+              <w:rPr>
+                <w:rFonts w:ascii="Times New Roman" w:hAnsi="Times New Roman" w:cs="Times New Roman"/>
+                <w:sz w:val="24"/>
+              </w:rPr>
+              <w:t xml:space="preserve">Proportion of any type of mature </w:t>
+            </w:r>
+            <w:r>
+              <w:rPr>
+                <w:rFonts w:ascii="Times New Roman" w:hAnsi="Times New Roman" w:cs="Times New Roman"/>
+                <w:sz w:val="24"/>
+              </w:rPr>
+              <w:t xml:space="preserve">(i.e., trees generally &gt;5 m tall) </w:t>
+            </w:r>
+            <w:r>
+              <w:rPr>
+                <w:rFonts w:ascii="Times New Roman" w:hAnsi="Times New Roman" w:cs="Times New Roman"/>
+                <w:sz w:val="24"/>
+              </w:rPr>
+              <w:t xml:space="preserve">forest cover (including deciduous, mixed, and coniferous) </w:t>
+            </w:r>
+            <w:r>
+              <w:rPr>
+                <w:rFonts w:ascii="Times New Roman" w:hAnsi="Times New Roman" w:cs="Times New Roman"/>
+                <w:sz w:val="24"/>
+              </w:rPr>
+              <w:t xml:space="preserve">/ shrub cover </w:t>
+            </w:r>
+            <w:r>
+              <w:rPr>
+                <w:rFonts w:ascii="Times New Roman" w:hAnsi="Times New Roman" w:cs="Times New Roman"/>
+                <w:sz w:val="24"/>
+              </w:rPr>
+              <w:t>within 1 km</w:t>
+            </w:r>
+            <w:r>
+              <w:rPr>
+                <w:rFonts w:ascii="Times New Roman" w:hAnsi="Times New Roman" w:cs="Times New Roman"/>
+                <w:sz w:val="24"/>
+                <w:szCs w:val="24"/>
+              </w:rPr>
+              <w:t xml:space="preserve"> of the sampling </w:t>
+            </w:r>
+            <w:r>
+              <w:rPr>
+                <w:rFonts w:ascii="Times New Roman" w:hAnsi="Times New Roman" w:cs="Times New Roman"/>
+                <w:sz w:val="24"/>
+              </w:rPr>
+              <w:t>point</w:t>
+            </w:r>
+            <w:r>
+              <w:rPr>
+                <w:rFonts w:ascii="Times New Roman" w:hAnsi="Times New Roman" w:cs="Times New Roman"/>
+                <w:sz w:val="24"/>
+                <w:szCs w:val="24"/>
+              </w:rPr>
+              <w:t>; variable type: continuous; bounded between 0 and 1</w:t>
+            </w:r>
+          </w:p>
+          <w:p>
+            <w:pPr>
+              <w:rPr>
+                <w:rFonts w:ascii="Times New Roman" w:hAnsi="Times New Roman" w:cs="Times New Roman"/>
+                <w:sz w:val="10"/>
+                <w:szCs w:val="10"/>
+              </w:rPr>
+            </w:pPr>
+          </w:p>
+        </w:tc>
+        <w:tc>
+          <w:tcPr>
+            <w:tcW w:w="2340" w:type="dxa"/>
+            <w:vMerge w:val="restart"/>
+            <w:vAlign w:val="center"/>
+          </w:tcPr>
+          <w:p>
+            <w:pPr>
+              <w:rPr>
+                <w:rFonts w:ascii="Times New Roman" w:hAnsi="Times New Roman" w:cs="Times New Roman"/>
+                <w:sz w:val="24"/>
+              </w:rPr>
+            </w:pPr>
+            <w:r>
+              <w:rPr>
+                <w:rFonts w:ascii="Times New Roman" w:hAnsi="Times New Roman" w:cs="Times New Roman"/>
+                <w:sz w:val="24"/>
+              </w:rPr>
+              <w:t>2001 / 2004 / 2006 / 2008 National Land Cover Database (30 m</w:t>
+            </w:r>
+            <w:r>
+              <w:rPr>
+                <w:rFonts w:ascii="Times New Roman" w:hAnsi="Times New Roman" w:cs="Times New Roman"/>
+                <w:sz w:val="24"/>
+              </w:rPr>
+              <w:t xml:space="preserve"> resolution; </w:t>
+            </w:r>
+            <w:r>
+              <w:rPr>
+                <w:rFonts w:ascii="Times New Roman" w:hAnsi="Times New Roman" w:cs="Times New Roman"/>
+                <w:sz w:val="24"/>
+              </w:rPr>
+              <w:t>1:60,000 scale</w:t>
+            </w:r>
+            <w:r>
+              <w:rPr>
+                <w:rFonts w:ascii="Times New Roman" w:hAnsi="Times New Roman" w:cs="Times New Roman"/>
+                <w:sz w:val="24"/>
+              </w:rPr>
+              <w:t>), U.S. Geological Survey</w:t>
+            </w:r>
+          </w:p>
+        </w:tc>
+      </w:tr>
+      <w:tr>
+        <w:trPr>
+          <w:trHeight w:val="317"/>
+        </w:trPr>
+        <w:tc>
+          <w:tcPr>
+            <w:tcW w:w="2070" w:type="dxa"/>
+            <w:tcBorders>
+              <w:top w:val="single" w:sz="4" w:space="0" w:color="auto"/>
+              <w:bottom w:val="single" w:sz="4" w:space="0" w:color="auto"/>
+            </w:tcBorders>
+          </w:tcPr>
+          <w:p>
+            <w:pPr>
+              <w:rPr>
+                <w:rFonts w:ascii="Times New Roman" w:hAnsi="Times New Roman" w:cs="Times New Roman"/>
+                <w:sz w:val="10"/>
+                <w:szCs w:val="10"/>
+              </w:rPr>
+            </w:pPr>
+          </w:p>
+          <w:p>
+            <w:pPr>
+              <w:rPr>
+                <w:rFonts w:ascii="Times New Roman" w:hAnsi="Times New Roman" w:cs="Times New Roman"/>
+                <w:sz w:val="24"/>
+              </w:rPr>
+            </w:pPr>
+            <w:r>
+              <w:rPr>
+                <w:rFonts w:ascii="Times New Roman" w:hAnsi="Times New Roman" w:cs="Times New Roman"/>
+                <w:sz w:val="24"/>
+              </w:rPr>
+              <w:t xml:space="preserve">Proportion </w:t>
+            </w:r>
+            <w:r>
+              <w:rPr>
+                <w:rFonts w:ascii="Times New Roman" w:hAnsi="Times New Roman" w:cs="Times New Roman"/>
+                <w:sz w:val="24"/>
+              </w:rPr>
+              <w:t>Shrub</w:t>
+            </w:r>
+            <w:r>
+              <w:rPr>
+                <w:rFonts w:ascii="Times New Roman" w:hAnsi="Times New Roman" w:cs="Times New Roman"/>
+                <w:sz w:val="24"/>
+              </w:rPr>
+              <w:t xml:space="preserve"> within 1 km</w:t>
+            </w:r>
+          </w:p>
+          <w:p>
+            <w:pPr>
+              <w:rPr>
+                <w:rFonts w:ascii="Times New Roman" w:hAnsi="Times New Roman" w:cs="Times New Roman"/>
+                <w:sz w:val="10"/>
+                <w:szCs w:val="10"/>
+              </w:rPr>
+            </w:pPr>
+          </w:p>
+        </w:tc>
+        <w:tc>
+          <w:tcPr>
+            <w:tcW w:w="4770" w:type="dxa"/>
+            <w:vMerge/>
+            <w:tcBorders>
+              <w:bottom w:val="single" w:sz="4" w:space="0" w:color="auto"/>
+            </w:tcBorders>
+          </w:tcPr>
+          <w:p>
+            <w:pPr>
+              <w:rPr>
+                <w:rFonts w:ascii="Times New Roman" w:hAnsi="Times New Roman" w:cs="Times New Roman"/>
+                <w:sz w:val="10"/>
+                <w:szCs w:val="10"/>
+              </w:rPr>
+            </w:pPr>
+          </w:p>
+        </w:tc>
+        <w:tc>
+          <w:tcPr>
+            <w:tcW w:w="2340" w:type="dxa"/>
+            <w:vMerge/>
+          </w:tcPr>
+          <w:p>
+            <w:pPr>
+              <w:rPr>
+                <w:rFonts w:ascii="Times New Roman" w:hAnsi="Times New Roman" w:cs="Times New Roman"/>
+                <w:sz w:val="24"/>
+              </w:rPr>
+            </w:pPr>
+          </w:p>
+        </w:tc>
+      </w:tr>
+      <w:tr>
+        <w:trPr>
+          <w:trHeight w:val="317"/>
+        </w:trPr>
+        <w:tc>
+          <w:tcPr>
+            <w:tcW w:w="2070" w:type="dxa"/>
+            <w:tcBorders>
+              <w:top w:val="single" w:sz="4" w:space="0" w:color="auto"/>
+              <w:bottom w:val="single" w:sz="4" w:space="0" w:color="auto"/>
+            </w:tcBorders>
+          </w:tcPr>
+          <w:p>
+            <w:pPr>
+              <w:rPr>
+                <w:rFonts w:ascii="Times New Roman" w:hAnsi="Times New Roman" w:cs="Times New Roman"/>
+                <w:sz w:val="10"/>
+                <w:szCs w:val="10"/>
+              </w:rPr>
+            </w:pPr>
+          </w:p>
+          <w:p>
+            <w:pPr>
+              <w:rPr>
+                <w:rFonts w:ascii="Times New Roman" w:hAnsi="Times New Roman" w:cs="Times New Roman"/>
+                <w:sz w:val="24"/>
+              </w:rPr>
+            </w:pPr>
+            <w:r>
+              <w:rPr>
+                <w:rFonts w:ascii="Times New Roman" w:hAnsi="Times New Roman" w:cs="Times New Roman"/>
+                <w:sz w:val="24"/>
+              </w:rPr>
+              <w:t>Landscape Patch Richness</w:t>
+            </w:r>
+            <w:r>
+              <w:rPr>
+                <w:rFonts w:ascii="Times New Roman" w:hAnsi="Times New Roman" w:cs="Times New Roman"/>
+                <w:sz w:val="24"/>
+              </w:rPr>
+              <w:t xml:space="preserve"> within 1 km</w:t>
+            </w:r>
+          </w:p>
+          <w:p>
+            <w:pPr>
+              <w:rPr>
+                <w:rFonts w:ascii="Times New Roman" w:hAnsi="Times New Roman" w:cs="Times New Roman"/>
+                <w:sz w:val="10"/>
+                <w:szCs w:val="10"/>
+              </w:rPr>
+            </w:pPr>
+          </w:p>
+        </w:tc>
+        <w:tc>
+          <w:tcPr>
+            <w:tcW w:w="4770" w:type="dxa"/>
+            <w:tcBorders>
+              <w:top w:val="single" w:sz="4" w:space="0" w:color="auto"/>
+              <w:bottom w:val="single" w:sz="4" w:space="0" w:color="auto"/>
+            </w:tcBorders>
+          </w:tcPr>
+          <w:p>
+            <w:pPr>
+              <w:rPr>
+                <w:rFonts w:ascii="Times New Roman" w:hAnsi="Times New Roman" w:cs="Times New Roman"/>
+                <w:sz w:val="10"/>
+                <w:szCs w:val="10"/>
+              </w:rPr>
+            </w:pPr>
+          </w:p>
+          <w:p>
+            <w:pPr>
+              <w:rPr>
+                <w:rFonts w:ascii="Times New Roman" w:hAnsi="Times New Roman" w:cs="Times New Roman"/>
+                <w:sz w:val="24"/>
+                <w:szCs w:val="24"/>
+              </w:rPr>
+            </w:pPr>
+            <w:r>
+              <w:rPr>
+                <w:rFonts w:ascii="Times New Roman" w:hAnsi="Times New Roman" w:cs="Times New Roman"/>
+                <w:sz w:val="24"/>
+              </w:rPr>
+              <w:t xml:space="preserve">Diversity metric that reflects the number of patch types </w:t>
+            </w:r>
+            <w:r>
+              <w:rPr>
+                <w:rFonts w:ascii="Times New Roman" w:hAnsi="Times New Roman" w:cs="Times New Roman"/>
+                <w:sz w:val="24"/>
+              </w:rPr>
+              <w:t>within 1 km</w:t>
+            </w:r>
+            <w:r>
+              <w:rPr>
+                <w:rFonts w:ascii="Times New Roman" w:hAnsi="Times New Roman" w:cs="Times New Roman"/>
+                <w:sz w:val="24"/>
+                <w:szCs w:val="24"/>
+              </w:rPr>
+              <w:t xml:space="preserve"> of the sampling </w:t>
+            </w:r>
+            <w:r>
+              <w:rPr>
+                <w:rFonts w:ascii="Times New Roman" w:hAnsi="Times New Roman" w:cs="Times New Roman"/>
+                <w:sz w:val="24"/>
+              </w:rPr>
+              <w:t>point</w:t>
+            </w:r>
+            <w:r>
+              <w:rPr>
+                <w:rFonts w:ascii="Times New Roman" w:hAnsi="Times New Roman" w:cs="Times New Roman"/>
+                <w:sz w:val="24"/>
+                <w:szCs w:val="24"/>
+              </w:rPr>
+              <w:t xml:space="preserve">; variable type: </w:t>
+            </w:r>
+            <w:r>
+              <w:rPr>
+                <w:rFonts w:ascii="Times New Roman" w:hAnsi="Times New Roman" w:cs="Times New Roman"/>
+                <w:sz w:val="24"/>
+                <w:szCs w:val="24"/>
+              </w:rPr>
+              <w:t>discrete</w:t>
+            </w:r>
+            <w:r>
+              <w:rPr>
+                <w:rFonts w:ascii="Times New Roman" w:hAnsi="Times New Roman" w:cs="Times New Roman"/>
+                <w:sz w:val="24"/>
+                <w:szCs w:val="24"/>
+              </w:rPr>
+              <w:t xml:space="preserve">; </w:t>
+            </w:r>
+            <w:r>
+              <w:rPr>
+                <w:rFonts w:ascii="Times New Roman" w:hAnsi="Times New Roman" w:cs="Times New Roman"/>
+                <w:sz w:val="24"/>
+                <w:szCs w:val="24"/>
+              </w:rPr>
+              <w:t xml:space="preserve">range: </w:t>
+            </w:r>
+            <w:r>
+              <w:rPr>
+                <w:rFonts w:ascii="Times New Roman" w:hAnsi="Times New Roman" w:cs="Times New Roman"/>
+                <w:sz w:val="24"/>
+                <w:szCs w:val="24"/>
+              </w:rPr>
+              <w:t>0–</w:t>
+            </w:r>
+            <w:r>
+              <w:rPr>
+                <w:rFonts w:ascii="Times New Roman" w:hAnsi="Times New Roman" w:cs="Times New Roman"/>
+                <w:sz w:val="24"/>
+                <w:szCs w:val="24"/>
+              </w:rPr>
+              <w:t>4</w:t>
+            </w:r>
+          </w:p>
+          <w:p>
+            <w:pPr>
+              <w:rPr>
+                <w:rFonts w:ascii="Times New Roman" w:hAnsi="Times New Roman" w:cs="Times New Roman"/>
+                <w:sz w:val="10"/>
+                <w:szCs w:val="10"/>
+              </w:rPr>
+            </w:pPr>
+          </w:p>
+        </w:tc>
+        <w:tc>
+          <w:tcPr>
+            <w:tcW w:w="2340" w:type="dxa"/>
+            <w:vMerge/>
+          </w:tcPr>
+          <w:p>
+            <w:pPr>
+              <w:rPr>
+                <w:rFonts w:ascii="Times New Roman" w:hAnsi="Times New Roman" w:cs="Times New Roman"/>
+                <w:sz w:val="24"/>
+              </w:rPr>
+            </w:pPr>
+          </w:p>
+        </w:tc>
+      </w:tr>
+      <w:tr>
+        <w:trPr>
+          <w:trHeight w:val="317"/>
+        </w:trPr>
+        <w:tc>
+          <w:tcPr>
+            <w:tcW w:w="2070" w:type="dxa"/>
+            <w:tcBorders>
+              <w:top w:val="single" w:sz="4" w:space="0" w:color="auto"/>
+              <w:bottom w:val="single" w:sz="4" w:space="0" w:color="auto"/>
+            </w:tcBorders>
+          </w:tcPr>
+          <w:p>
+            <w:pPr>
+              <w:rPr>
+                <w:rFonts w:ascii="Times New Roman" w:hAnsi="Times New Roman" w:cs="Times New Roman"/>
+                <w:sz w:val="10"/>
+                <w:szCs w:val="10"/>
+              </w:rPr>
+            </w:pPr>
+          </w:p>
+          <w:p>
+            <w:pPr>
+              <w:rPr>
+                <w:rFonts w:ascii="Times New Roman" w:hAnsi="Times New Roman" w:cs="Times New Roman"/>
+                <w:sz w:val="24"/>
+              </w:rPr>
+            </w:pPr>
+            <w:r>
+              <w:rPr>
+                <w:rFonts w:ascii="Times New Roman" w:hAnsi="Times New Roman" w:cs="Times New Roman"/>
+                <w:sz w:val="24"/>
+              </w:rPr>
+              <w:t xml:space="preserve">Mean Core Forest Patches </w:t>
+            </w:r>
+            <w:r>
+              <w:rPr>
+                <w:rFonts w:ascii="Times New Roman" w:hAnsi="Times New Roman" w:cs="Times New Roman"/>
+                <w:sz w:val="24"/>
+              </w:rPr>
+              <w:t>within 1 km</w:t>
+            </w:r>
+          </w:p>
+          <w:p>
+            <w:pPr>
+              <w:rPr>
+                <w:rFonts w:ascii="Times New Roman" w:hAnsi="Times New Roman" w:cs="Times New Roman"/>
+                <w:sz w:val="10"/>
+                <w:szCs w:val="10"/>
+              </w:rPr>
+            </w:pPr>
+          </w:p>
+        </w:tc>
+        <w:tc>
+          <w:tcPr>
+            <w:tcW w:w="4770" w:type="dxa"/>
+            <w:tcBorders>
+              <w:top w:val="single" w:sz="4" w:space="0" w:color="auto"/>
+              <w:bottom w:val="single" w:sz="4" w:space="0" w:color="auto"/>
+            </w:tcBorders>
+          </w:tcPr>
+          <w:p>
+            <w:pPr>
+              <w:rPr>
+                <w:rFonts w:ascii="Times New Roman" w:hAnsi="Times New Roman" w:cs="Times New Roman"/>
+                <w:sz w:val="10"/>
+                <w:szCs w:val="10"/>
+              </w:rPr>
+            </w:pPr>
+          </w:p>
+          <w:p>
+            <w:pPr>
+              <w:rPr>
+                <w:rFonts w:ascii="Times New Roman" w:hAnsi="Times New Roman" w:cs="Times New Roman"/>
+                <w:sz w:val="24"/>
+                <w:szCs w:val="24"/>
+              </w:rPr>
+            </w:pPr>
+            <w:r>
+              <w:rPr>
+                <w:rFonts w:ascii="Times New Roman" w:hAnsi="Times New Roman" w:cs="Times New Roman"/>
+                <w:sz w:val="24"/>
+                <w:szCs w:val="24"/>
+              </w:rPr>
+              <w:t>Core area metric that reflects the mean number of disjunct core areas of forest within 1 km of the sampling point; variable type: continuous; range: 0.2</w:t>
+            </w:r>
+            <w:r>
+              <w:rPr>
+                <w:rFonts w:ascii="Times New Roman" w:hAnsi="Times New Roman" w:cs="Times New Roman"/>
+                <w:sz w:val="24"/>
+                <w:szCs w:val="24"/>
+              </w:rPr>
+              <w:t>–</w:t>
+            </w:r>
+            <w:r>
+              <w:rPr>
+                <w:rFonts w:ascii="Times New Roman" w:hAnsi="Times New Roman" w:cs="Times New Roman"/>
+                <w:sz w:val="24"/>
+                <w:szCs w:val="24"/>
+              </w:rPr>
+              <w:t xml:space="preserve">8.0 </w:t>
+            </w:r>
+          </w:p>
+          <w:p>
+            <w:pPr>
+              <w:rPr>
+                <w:rFonts w:ascii="Times New Roman" w:hAnsi="Times New Roman" w:cs="Times New Roman"/>
+                <w:sz w:val="10"/>
+                <w:szCs w:val="10"/>
+              </w:rPr>
+            </w:pPr>
+          </w:p>
+        </w:tc>
+        <w:tc>
+          <w:tcPr>
+            <w:tcW w:w="2340" w:type="dxa"/>
+            <w:vMerge/>
+          </w:tcPr>
+          <w:p>
+            <w:pPr>
+              <w:rPr>
+                <w:rFonts w:ascii="Times New Roman" w:hAnsi="Times New Roman" w:cs="Times New Roman"/>
+                <w:sz w:val="24"/>
+              </w:rPr>
+            </w:pPr>
+          </w:p>
+        </w:tc>
+      </w:tr>
+      <w:tr>
+        <w:trPr>
+          <w:trHeight w:val="317"/>
+        </w:trPr>
+        <w:tc>
+          <w:tcPr>
+            <w:tcW w:w="2070" w:type="dxa"/>
+            <w:tcBorders>
+              <w:top w:val="single" w:sz="4" w:space="0" w:color="auto"/>
+              <w:bottom w:val="single" w:sz="4" w:space="0" w:color="auto"/>
+            </w:tcBorders>
+          </w:tcPr>
+          <w:p>
+            <w:pPr>
+              <w:rPr>
+                <w:rFonts w:ascii="Times New Roman" w:hAnsi="Times New Roman" w:cs="Times New Roman"/>
+                <w:sz w:val="10"/>
+                <w:szCs w:val="10"/>
+              </w:rPr>
+            </w:pPr>
+          </w:p>
+          <w:p>
+            <w:pPr>
+              <w:rPr>
+                <w:rFonts w:ascii="Times New Roman" w:hAnsi="Times New Roman" w:cs="Times New Roman"/>
+                <w:sz w:val="24"/>
+              </w:rPr>
+            </w:pPr>
+            <w:r>
+              <w:rPr>
+                <w:rFonts w:ascii="Times New Roman" w:hAnsi="Times New Roman" w:cs="Times New Roman"/>
+                <w:sz w:val="24"/>
+              </w:rPr>
+              <w:t>Forest Patch Density</w:t>
+            </w:r>
+            <w:r>
+              <w:rPr>
+                <w:rFonts w:ascii="Times New Roman" w:hAnsi="Times New Roman" w:cs="Times New Roman"/>
+                <w:sz w:val="24"/>
+              </w:rPr>
+              <w:t xml:space="preserve"> within 1 km</w:t>
+            </w:r>
+          </w:p>
+          <w:p>
+            <w:pPr>
+              <w:rPr>
+                <w:rFonts w:ascii="Times New Roman" w:hAnsi="Times New Roman" w:cs="Times New Roman"/>
+                <w:sz w:val="10"/>
+                <w:szCs w:val="10"/>
+              </w:rPr>
+            </w:pPr>
+          </w:p>
+        </w:tc>
+        <w:tc>
+          <w:tcPr>
+            <w:tcW w:w="4770" w:type="dxa"/>
+            <w:tcBorders>
+              <w:top w:val="single" w:sz="4" w:space="0" w:color="auto"/>
+              <w:bottom w:val="single" w:sz="4" w:space="0" w:color="auto"/>
+            </w:tcBorders>
+          </w:tcPr>
+          <w:p>
+            <w:pPr>
+              <w:rPr>
+                <w:rFonts w:ascii="Times New Roman" w:hAnsi="Times New Roman" w:cs="Times New Roman"/>
+                <w:sz w:val="10"/>
+                <w:szCs w:val="10"/>
+              </w:rPr>
+            </w:pPr>
+          </w:p>
+          <w:p>
+            <w:pPr>
+              <w:rPr>
+                <w:rFonts w:ascii="Times New Roman" w:hAnsi="Times New Roman" w:cs="Times New Roman"/>
+                <w:sz w:val="24"/>
+                <w:szCs w:val="24"/>
+              </w:rPr>
+            </w:pPr>
+            <w:r>
+              <w:rPr>
+                <w:rFonts w:ascii="Times New Roman" w:hAnsi="Times New Roman" w:cs="Times New Roman"/>
+                <w:sz w:val="24"/>
+                <w:szCs w:val="24"/>
+              </w:rPr>
+              <w:t>Aggregation metric that reflects the number of forest patches per 100 ha within 1 km of the sampling point; variable type: continuous: range: 0.32</w:t>
+            </w:r>
+            <w:r>
+              <w:rPr>
+                <w:rFonts w:ascii="Times New Roman" w:hAnsi="Times New Roman" w:cs="Times New Roman"/>
+                <w:sz w:val="24"/>
+                <w:szCs w:val="24"/>
+              </w:rPr>
+              <w:t>–</w:t>
+            </w:r>
+            <w:r>
+              <w:rPr>
+                <w:rFonts w:ascii="Times New Roman" w:hAnsi="Times New Roman" w:cs="Times New Roman"/>
+                <w:sz w:val="24"/>
+                <w:szCs w:val="24"/>
+              </w:rPr>
+              <w:t>6.36</w:t>
+            </w:r>
+          </w:p>
+          <w:p>
+            <w:pPr>
+              <w:rPr>
+                <w:rFonts w:ascii="Times New Roman" w:hAnsi="Times New Roman" w:cs="Times New Roman"/>
+                <w:sz w:val="10"/>
+                <w:szCs w:val="10"/>
+              </w:rPr>
+            </w:pPr>
+          </w:p>
+        </w:tc>
+        <w:tc>
+          <w:tcPr>
+            <w:tcW w:w="2340" w:type="dxa"/>
+            <w:vMerge/>
+          </w:tcPr>
+          <w:p>
+            <w:pPr>
+              <w:rPr>
+                <w:rFonts w:ascii="Times New Roman" w:hAnsi="Times New Roman" w:cs="Times New Roman"/>
+                <w:sz w:val="24"/>
+              </w:rPr>
+            </w:pPr>
+          </w:p>
+        </w:tc>
+      </w:tr>
+      <w:tr>
+        <w:trPr>
+          <w:trHeight w:val="317"/>
+        </w:trPr>
+        <w:tc>
+          <w:tcPr>
+            <w:tcW w:w="2070" w:type="dxa"/>
+            <w:tcBorders>
+              <w:top w:val="single" w:sz="4" w:space="0" w:color="auto"/>
+              <w:bottom w:val="single" w:sz="4" w:space="0" w:color="auto"/>
+            </w:tcBorders>
+          </w:tcPr>
+          <w:p>
+            <w:pPr>
+              <w:rPr>
+                <w:rFonts w:ascii="Times New Roman" w:hAnsi="Times New Roman" w:cs="Times New Roman"/>
+                <w:sz w:val="10"/>
+                <w:szCs w:val="10"/>
+              </w:rPr>
+            </w:pPr>
+          </w:p>
+          <w:p>
+            <w:pPr>
+              <w:rPr>
+                <w:rFonts w:ascii="Times New Roman" w:hAnsi="Times New Roman" w:cs="Times New Roman"/>
+                <w:sz w:val="24"/>
+              </w:rPr>
+            </w:pPr>
+            <w:r>
+              <w:rPr>
+                <w:rFonts w:ascii="Times New Roman" w:hAnsi="Times New Roman" w:cs="Times New Roman"/>
+                <w:sz w:val="24"/>
+              </w:rPr>
+              <w:t>Open Habitat Patch Density</w:t>
+            </w:r>
+            <w:r>
+              <w:rPr>
+                <w:rFonts w:ascii="Times New Roman" w:hAnsi="Times New Roman" w:cs="Times New Roman"/>
+                <w:sz w:val="24"/>
+              </w:rPr>
+              <w:t xml:space="preserve"> within 1 km</w:t>
+            </w:r>
+          </w:p>
+          <w:p>
+            <w:pPr>
+              <w:rPr>
+                <w:rFonts w:ascii="Times New Roman" w:hAnsi="Times New Roman" w:cs="Times New Roman"/>
+                <w:sz w:val="10"/>
+                <w:szCs w:val="10"/>
+              </w:rPr>
+            </w:pPr>
+          </w:p>
+        </w:tc>
+        <w:tc>
+          <w:tcPr>
+            <w:tcW w:w="4770" w:type="dxa"/>
+            <w:tcBorders>
+              <w:top w:val="single" w:sz="4" w:space="0" w:color="auto"/>
+              <w:bottom w:val="single" w:sz="4" w:space="0" w:color="auto"/>
+            </w:tcBorders>
+          </w:tcPr>
+          <w:p>
+            <w:pPr>
+              <w:rPr>
+                <w:rFonts w:ascii="Times New Roman" w:hAnsi="Times New Roman" w:cs="Times New Roman"/>
+                <w:sz w:val="10"/>
+                <w:szCs w:val="10"/>
+              </w:rPr>
+            </w:pPr>
+          </w:p>
+          <w:p>
+            <w:pPr>
+              <w:rPr>
+                <w:rFonts w:ascii="Times New Roman" w:hAnsi="Times New Roman" w:cs="Times New Roman"/>
+                <w:sz w:val="24"/>
+                <w:szCs w:val="24"/>
+              </w:rPr>
+            </w:pPr>
+            <w:r>
+              <w:rPr>
+                <w:rFonts w:ascii="Times New Roman" w:hAnsi="Times New Roman" w:cs="Times New Roman"/>
+                <w:sz w:val="24"/>
+                <w:szCs w:val="24"/>
+              </w:rPr>
+              <w:t>Aggregation metric that reflects the number of open habitat (including shrub, grassland, and hay / pasture) patches per 100 ha within 1 km of the sampling point; variable type: continuous: range: 0.00</w:t>
+            </w:r>
+            <w:r>
+              <w:rPr>
+                <w:rFonts w:ascii="Times New Roman" w:hAnsi="Times New Roman" w:cs="Times New Roman"/>
+                <w:sz w:val="24"/>
+                <w:szCs w:val="24"/>
+              </w:rPr>
+              <w:t>–</w:t>
+            </w:r>
+            <w:r>
+              <w:rPr>
+                <w:rFonts w:ascii="Times New Roman" w:hAnsi="Times New Roman" w:cs="Times New Roman"/>
+                <w:sz w:val="24"/>
+                <w:szCs w:val="24"/>
+              </w:rPr>
+              <w:t>7.32</w:t>
+            </w:r>
+          </w:p>
+          <w:p>
+            <w:pPr>
+              <w:rPr>
+                <w:rFonts w:ascii="Times New Roman" w:hAnsi="Times New Roman" w:cs="Times New Roman"/>
+                <w:sz w:val="10"/>
+                <w:szCs w:val="10"/>
+              </w:rPr>
+            </w:pPr>
+          </w:p>
+        </w:tc>
+        <w:tc>
+          <w:tcPr>
+            <w:tcW w:w="2340" w:type="dxa"/>
+            <w:vMerge/>
+          </w:tcPr>
+          <w:p>
+            <w:pPr>
+              <w:rPr>
+                <w:rFonts w:ascii="Times New Roman" w:hAnsi="Times New Roman" w:cs="Times New Roman"/>
+                <w:sz w:val="24"/>
+              </w:rPr>
+            </w:pPr>
+          </w:p>
+        </w:tc>
+      </w:tr>
+      <w:tr>
+        <w:trPr>
+          <w:trHeight w:val="317"/>
+        </w:trPr>
+        <w:tc>
+          <w:tcPr>
+            <w:tcW w:w="2070" w:type="dxa"/>
+            <w:tcBorders>
+              <w:top w:val="single" w:sz="4" w:space="0" w:color="auto"/>
+              <w:bottom w:val="single" w:sz="12" w:space="0" w:color="auto"/>
+            </w:tcBorders>
+          </w:tcPr>
+          <w:p>
+            <w:pPr>
+              <w:rPr>
+                <w:rFonts w:ascii="Times New Roman" w:hAnsi="Times New Roman" w:cs="Times New Roman"/>
+                <w:sz w:val="10"/>
+                <w:szCs w:val="10"/>
+              </w:rPr>
+            </w:pPr>
+          </w:p>
+          <w:p>
+            <w:pPr>
+              <w:rPr>
+                <w:rFonts w:ascii="Times New Roman" w:hAnsi="Times New Roman" w:cs="Times New Roman"/>
+                <w:sz w:val="24"/>
+              </w:rPr>
+            </w:pPr>
+            <w:r>
+              <w:rPr>
+                <w:rFonts w:ascii="Times New Roman" w:hAnsi="Times New Roman" w:cs="Times New Roman"/>
+                <w:sz w:val="24"/>
+              </w:rPr>
+              <w:t xml:space="preserve">Total </w:t>
+            </w:r>
+            <w:r>
+              <w:rPr>
+                <w:rFonts w:ascii="Times New Roman" w:hAnsi="Times New Roman" w:cs="Times New Roman"/>
+                <w:sz w:val="24"/>
+              </w:rPr>
+              <w:t xml:space="preserve">Forest Edge </w:t>
+            </w:r>
+            <w:r>
+              <w:rPr>
+                <w:rFonts w:ascii="Times New Roman" w:hAnsi="Times New Roman" w:cs="Times New Roman"/>
+                <w:sz w:val="24"/>
+              </w:rPr>
+              <w:t>within 1 km</w:t>
+            </w:r>
+          </w:p>
+          <w:p>
+            <w:pPr>
+              <w:rPr>
+                <w:rFonts w:ascii="Times New Roman" w:hAnsi="Times New Roman" w:cs="Times New Roman"/>
+                <w:sz w:val="10"/>
+                <w:szCs w:val="10"/>
+              </w:rPr>
+            </w:pPr>
+          </w:p>
+        </w:tc>
+        <w:tc>
+          <w:tcPr>
+            <w:tcW w:w="4770" w:type="dxa"/>
+            <w:tcBorders>
+              <w:top w:val="single" w:sz="4" w:space="0" w:color="auto"/>
+              <w:bottom w:val="single" w:sz="12" w:space="0" w:color="auto"/>
+            </w:tcBorders>
+          </w:tcPr>
+          <w:p>
+            <w:pPr>
+              <w:rPr>
+                <w:rFonts w:ascii="Times New Roman" w:hAnsi="Times New Roman" w:cs="Times New Roman"/>
+                <w:sz w:val="10"/>
+                <w:szCs w:val="10"/>
+              </w:rPr>
+            </w:pPr>
+          </w:p>
+          <w:p>
+            <w:pPr>
+              <w:rPr>
+                <w:rFonts w:ascii="Times New Roman" w:hAnsi="Times New Roman" w:cs="Times New Roman"/>
+                <w:sz w:val="24"/>
+                <w:szCs w:val="24"/>
+              </w:rPr>
+            </w:pPr>
+            <w:r>
+              <w:rPr>
+                <w:rFonts w:ascii="Times New Roman" w:hAnsi="Times New Roman" w:cs="Times New Roman"/>
+                <w:sz w:val="24"/>
+                <w:szCs w:val="24"/>
+              </w:rPr>
+              <w:t xml:space="preserve">Edge metric that reflects </w:t>
+            </w:r>
+            <w:r>
+              <w:rPr>
+                <w:rFonts w:ascii="Times New Roman" w:hAnsi="Times New Roman" w:cs="Times New Roman"/>
+                <w:sz w:val="24"/>
+                <w:szCs w:val="24"/>
+              </w:rPr>
+              <w:t xml:space="preserve">the sum of all edges of </w:t>
+            </w:r>
+            <w:r>
+              <w:rPr>
+                <w:rFonts w:ascii="Times New Roman" w:hAnsi="Times New Roman" w:cs="Times New Roman"/>
+                <w:sz w:val="24"/>
+                <w:szCs w:val="24"/>
+              </w:rPr>
+              <w:t>forest patches</w:t>
+            </w:r>
+            <w:r>
+              <w:rPr>
+                <w:rFonts w:ascii="Times New Roman" w:hAnsi="Times New Roman" w:cs="Times New Roman"/>
+                <w:sz w:val="24"/>
+                <w:szCs w:val="24"/>
+              </w:rPr>
+              <w:t xml:space="preserve"> </w:t>
+            </w:r>
+            <w:r>
+              <w:rPr>
+                <w:rFonts w:ascii="Times New Roman" w:hAnsi="Times New Roman" w:cs="Times New Roman"/>
+                <w:sz w:val="24"/>
+                <w:szCs w:val="24"/>
+              </w:rPr>
+              <w:t>within 1 km of the sampling point; variable type: continuous: range: 0</w:t>
+            </w:r>
+            <w:r>
+              <w:rPr>
+                <w:rFonts w:ascii="Times New Roman" w:hAnsi="Times New Roman" w:cs="Times New Roman"/>
+                <w:sz w:val="24"/>
+                <w:szCs w:val="24"/>
+              </w:rPr>
+              <w:t>–</w:t>
+            </w:r>
+            <w:r>
+              <w:rPr>
+                <w:rFonts w:ascii="Times New Roman" w:hAnsi="Times New Roman" w:cs="Times New Roman"/>
+                <w:sz w:val="24"/>
+                <w:szCs w:val="24"/>
+              </w:rPr>
+              <w:t>120 m</w:t>
+            </w:r>
+          </w:p>
+          <w:p>
+            <w:pPr>
+              <w:rPr>
+                <w:rFonts w:ascii="Times New Roman" w:hAnsi="Times New Roman" w:cs="Times New Roman"/>
+                <w:sz w:val="10"/>
+                <w:szCs w:val="10"/>
+              </w:rPr>
+            </w:pPr>
+          </w:p>
+        </w:tc>
+        <w:tc>
+          <w:tcPr>
+            <w:tcW w:w="2340" w:type="dxa"/>
+            <w:vMerge/>
+            <w:tcBorders>
+              <w:bottom w:val="single" w:sz="12" w:space="0" w:color="auto"/>
+            </w:tcBorders>
+          </w:tcPr>
+          <w:p>
+            <w:pPr>
+              <w:rPr>
+                <w:rFonts w:ascii="Times New Roman" w:hAnsi="Times New Roman" w:cs="Times New Roman"/>
+                <w:sz w:val="24"/>
+              </w:rPr>
+            </w:pPr>
+          </w:p>
+        </w:tc>
+      </w:tr>
+    </w:tbl>
+    <w:p>
+      <w:pPr>
+        <w:tabs>
+          <w:tab w:val="left" w:pos="7545"/>
+        </w:tabs>
+        <w:spacing w:line="276" w:lineRule="auto"/>
+        <w:rPr>
+          <w:rFonts w:ascii="Times New Roman" w:hAnsi="Times New Roman" w:cs="Times New Roman"/>
+          <w:sz w:val="24"/>
+          <w:szCs w:val="24"/>
+        </w:rPr>
+      </w:pPr>
+    </w:p>
     <w:p>
       <w:pPr>
         <w:spacing w:line="276" w:lineRule="auto"/>
